--- a/目次.docx
+++ b/目次.docx
@@ -25,7 +25,7 @@
     <w:p>
       <w:pPr>
         <w:rPr>
-          <w:rFonts w:ascii="Yu Gothic" w:eastAsia="Yu Gothic" w:hAnsi="Yu Gothic" w:hint="eastAsia"/>
+          <w:rFonts w:ascii="Yu Gothic" w:eastAsia="Yu Gothic" w:hAnsi="Yu Gothic"/>
         </w:rPr>
       </w:pPr>
       <w:r>
@@ -38,7 +38,7 @@
     <w:p>
       <w:pPr>
         <w:rPr>
-          <w:rFonts w:ascii="Yu Gothic" w:eastAsia="Yu Gothic" w:hAnsi="Yu Gothic" w:hint="eastAsia"/>
+          <w:rFonts w:ascii="Yu Gothic" w:eastAsia="Yu Gothic" w:hAnsi="Yu Gothic"/>
         </w:rPr>
       </w:pPr>
       <w:r>
@@ -95,21 +95,13 @@
         <w:rPr>
           <w:rFonts w:ascii="Yu Gothic" w:eastAsia="Yu Gothic" w:hAnsi="Yu Gothic"/>
         </w:rPr>
-        <w:t>電子工作、</w:t>
-      </w:r>
-      <w:proofErr w:type="spellStart"/>
-      <w:r>
-        <w:rPr>
-          <w:rFonts w:ascii="Yu Gothic" w:eastAsia="Yu Gothic" w:hAnsi="Yu Gothic"/>
-        </w:rPr>
-        <w:t>arduino</w:t>
-      </w:r>
-      <w:proofErr w:type="spellEnd"/>
-    </w:p>
-    <w:p>
-      <w:pPr>
-        <w:rPr>
-          <w:rFonts w:ascii="Yu Gothic" w:eastAsia="Yu Gothic" w:hAnsi="Yu Gothic" w:hint="eastAsia"/>
+        <w:t>電子工作、arduino</w:t>
+      </w:r>
+    </w:p>
+    <w:p>
+      <w:pPr>
+        <w:rPr>
+          <w:rFonts w:ascii="Yu Gothic" w:eastAsia="Yu Gothic" w:hAnsi="Yu Gothic"/>
         </w:rPr>
       </w:pPr>
       <w:r>
@@ -123,39 +115,366 @@
           <w:rFonts w:ascii="Yu Gothic" w:eastAsia="Yu Gothic" w:hAnsi="Yu Gothic"/>
         </w:rPr>
         <w:t>目的</w:t>
+      </w:r>
+    </w:p>
+    <w:p>
+      <w:pPr>
+        <w:rPr>
+          <w:rFonts w:ascii="Yu Gothic" w:eastAsia="Yu Gothic" w:hAnsi="Yu Gothic"/>
+        </w:rPr>
+      </w:pPr>
+      <w:r>
+        <w:rPr>
+          <w:rFonts w:ascii="Yu Gothic" w:eastAsia="Yu Gothic" w:hAnsi="Yu Gothic" w:hint="eastAsia"/>
+        </w:rPr>
+        <w:t>基板</w:t>
+      </w:r>
+      <w:r>
+        <w:rPr>
+          <w:rFonts w:ascii="Yu Gothic" w:eastAsia="Yu Gothic" w:hAnsi="Yu Gothic"/>
+        </w:rPr>
+        <w:t>の自主</w:t>
+      </w:r>
+      <w:r>
+        <w:rPr>
+          <w:rFonts w:ascii="Yu Gothic" w:eastAsia="Yu Gothic" w:hAnsi="Yu Gothic" w:hint="eastAsia"/>
+        </w:rPr>
+        <w:t>制作</w:t>
+      </w:r>
+      <w:r>
+        <w:rPr>
+          <w:rFonts w:ascii="Yu Gothic" w:eastAsia="Yu Gothic" w:hAnsi="Yu Gothic"/>
+        </w:rPr>
+        <w:t>について</w:t>
+      </w:r>
+    </w:p>
+    <w:p>
+      <w:pPr>
+        <w:rPr>
+          <w:rFonts w:ascii="Yu Gothic" w:eastAsia="Yu Gothic" w:hAnsi="Yu Gothic"/>
+        </w:rPr>
+      </w:pPr>
+      <w:r>
+        <w:rPr>
+          <w:rFonts w:ascii="Yu Gothic" w:eastAsia="Yu Gothic" w:hAnsi="Yu Gothic" w:hint="eastAsia"/>
+        </w:rPr>
+        <w:t>—</w:t>
+      </w:r>
+      <w:r>
+        <w:rPr>
+          <w:rFonts w:ascii="Yu Gothic" w:eastAsia="Yu Gothic" w:hAnsi="Yu Gothic"/>
+        </w:rPr>
+        <w:t>デジタルファブリケーション</w:t>
+      </w:r>
+    </w:p>
+    <w:p>
+      <w:pPr>
+        <w:rPr>
+          <w:rFonts w:ascii="Yu Gothic" w:eastAsia="Yu Gothic" w:hAnsi="Yu Gothic"/>
+        </w:rPr>
+      </w:pPr>
+      <w:r>
+        <w:rPr>
+          <w:rFonts w:ascii="Yu Gothic" w:eastAsia="Yu Gothic" w:hAnsi="Yu Gothic" w:hint="eastAsia"/>
+        </w:rPr>
+        <w:t>—</w:t>
+      </w:r>
+      <w:r>
+        <w:rPr>
+          <w:rFonts w:ascii="Yu Gothic" w:eastAsia="Yu Gothic" w:hAnsi="Yu Gothic"/>
+        </w:rPr>
+        <w:t>CNCミリングマシン</w:t>
+      </w:r>
+    </w:p>
+    <w:p>
+      <w:pPr>
+        <w:rPr>
+          <w:rFonts w:ascii="Yu Gothic" w:eastAsia="Yu Gothic" w:hAnsi="Yu Gothic"/>
+        </w:rPr>
+      </w:pPr>
+      <w:r>
+        <w:rPr>
+          <w:rFonts w:ascii="Yu Gothic" w:eastAsia="Yu Gothic" w:hAnsi="Yu Gothic" w:hint="eastAsia"/>
+        </w:rPr>
+        <w:t>—</w:t>
+      </w:r>
+      <w:r>
+        <w:rPr>
+          <w:rFonts w:ascii="Yu Gothic" w:eastAsia="Yu Gothic" w:hAnsi="Yu Gothic"/>
+        </w:rPr>
+        <w:t>EAGLEについて</w:t>
+      </w:r>
+    </w:p>
+    <w:p>
+      <w:pPr>
+        <w:rPr>
+          <w:rFonts w:ascii="Yu Gothic" w:eastAsia="Yu Gothic" w:hAnsi="Yu Gothic"/>
+        </w:rPr>
+      </w:pPr>
+      <w:r>
+        <w:rPr>
+          <w:rFonts w:ascii="Yu Gothic" w:eastAsia="Yu Gothic" w:hAnsi="Yu Gothic" w:hint="eastAsia"/>
+        </w:rPr>
+        <w:t>図面</w:t>
+      </w:r>
+      <w:r>
+        <w:rPr>
+          <w:rFonts w:ascii="Yu Gothic" w:eastAsia="Yu Gothic" w:hAnsi="Yu Gothic"/>
+        </w:rPr>
+        <w:t>やグラフィックデザインと基板の関連性について</w:t>
+      </w:r>
+    </w:p>
+    <w:p>
+      <w:pPr>
+        <w:rPr>
+          <w:rFonts w:ascii="Yu Gothic" w:eastAsia="Yu Gothic" w:hAnsi="Yu Gothic"/>
+        </w:rPr>
+      </w:pPr>
+      <w:r>
+        <w:rPr>
+          <w:rFonts w:ascii="Yu Gothic" w:eastAsia="Yu Gothic" w:hAnsi="Yu Gothic" w:hint="eastAsia"/>
+        </w:rPr>
+        <w:t>—</w:t>
+      </w:r>
+      <w:r>
+        <w:rPr>
+          <w:rFonts w:ascii="Yu Gothic" w:eastAsia="Yu Gothic" w:hAnsi="Yu Gothic"/>
+        </w:rPr>
+        <w:t>ロンドンのチューブマップ</w:t>
+      </w:r>
+    </w:p>
+    <w:p>
+      <w:pPr>
+        <w:rPr>
+          <w:rFonts w:ascii="Yu Gothic" w:eastAsia="Yu Gothic" w:hAnsi="Yu Gothic"/>
+        </w:rPr>
+      </w:pPr>
+      <w:r>
+        <w:rPr>
+          <w:rFonts w:ascii="Yu Gothic" w:eastAsia="Yu Gothic" w:hAnsi="Yu Gothic" w:hint="eastAsia"/>
+        </w:rPr>
+        <w:t>—</w:t>
+      </w:r>
+      <w:r>
+        <w:rPr>
+          <w:rFonts w:ascii="Yu Gothic" w:eastAsia="Yu Gothic" w:hAnsi="Yu Gothic"/>
+        </w:rPr>
+        <w:t>moecoについて</w:t>
+      </w:r>
+    </w:p>
+    <w:p>
+      <w:pPr>
+        <w:rPr>
+          <w:rFonts w:ascii="Yu Gothic" w:eastAsia="Yu Gothic" w:hAnsi="Yu Gothic"/>
+        </w:rPr>
+      </w:pPr>
+      <w:r>
+        <w:rPr>
+          <w:rFonts w:ascii="Yu Gothic" w:eastAsia="Yu Gothic" w:hAnsi="Yu Gothic" w:hint="eastAsia"/>
+        </w:rPr>
+        <w:t>—</w:t>
+      </w:r>
+      <w:r>
+        <w:rPr>
+          <w:rFonts w:ascii="Yu Gothic" w:eastAsia="Yu Gothic" w:hAnsi="Yu Gothic"/>
+        </w:rPr>
+        <w:t>LilyPadについて</w:t>
+      </w:r>
+    </w:p>
+    <w:p>
+      <w:pPr>
+        <w:rPr>
+          <w:rFonts w:ascii="Yu Gothic" w:eastAsia="Yu Gothic" w:hAnsi="Yu Gothic"/>
+        </w:rPr>
+      </w:pPr>
+      <w:r>
+        <w:rPr>
+          <w:rFonts w:ascii="Yu Gothic" w:eastAsia="Yu Gothic" w:hAnsi="Yu Gothic"/>
+        </w:rPr>
+        <w:t>制作</w:t>
+      </w:r>
+    </w:p>
+    <w:p>
+      <w:pPr>
+        <w:rPr>
+          <w:rFonts w:ascii="Yu Gothic" w:eastAsia="Yu Gothic" w:hAnsi="Yu Gothic"/>
+        </w:rPr>
+      </w:pPr>
+      <w:r>
+        <w:rPr>
+          <w:rFonts w:ascii="Yu Gothic" w:eastAsia="Yu Gothic" w:hAnsi="Yu Gothic" w:hint="eastAsia"/>
+        </w:rPr>
+        <w:t>—</w:t>
+      </w:r>
+      <w:r>
+        <w:rPr>
+          <w:rFonts w:ascii="Yu Gothic" w:eastAsia="Yu Gothic" w:hAnsi="Yu Gothic"/>
+        </w:rPr>
+        <w:t>geikoduinoの制作条件</w:t>
+      </w:r>
+    </w:p>
+    <w:p>
+      <w:pPr>
+        <w:rPr>
+          <w:rFonts w:ascii="Yu Gothic" w:eastAsia="Yu Gothic" w:hAnsi="Yu Gothic"/>
+        </w:rPr>
+      </w:pPr>
+      <w:r>
+        <w:rPr>
+          <w:rFonts w:ascii="Yu Gothic" w:eastAsia="Yu Gothic" w:hAnsi="Yu Gothic" w:hint="eastAsia"/>
+        </w:rPr>
+        <w:t>—</w:t>
+      </w:r>
+      <w:r>
+        <w:rPr>
+          <w:rFonts w:ascii="Yu Gothic" w:eastAsia="Yu Gothic" w:hAnsi="Yu Gothic"/>
+        </w:rPr>
+        <w:t>構造</w:t>
+      </w:r>
+    </w:p>
+    <w:p>
+      <w:pPr>
+        <w:rPr>
+          <w:rFonts w:ascii="Yu Gothic" w:eastAsia="Yu Gothic" w:hAnsi="Yu Gothic" w:hint="eastAsia"/>
+        </w:rPr>
+      </w:pPr>
+      <w:r>
+        <w:rPr>
+          <w:rFonts w:ascii="Yu Gothic" w:eastAsia="Yu Gothic" w:hAnsi="Yu Gothic" w:hint="eastAsia"/>
+        </w:rPr>
+        <w:t>—</w:t>
+      </w:r>
+      <w:r>
+        <w:rPr>
+          <w:rFonts w:ascii="Yu Gothic" w:eastAsia="Yu Gothic" w:hAnsi="Yu Gothic"/>
+        </w:rPr>
+        <w:t>表面実装・スルーホール型</w:t>
+      </w:r>
+    </w:p>
+    <w:p>
+      <w:pPr>
+        <w:rPr>
+          <w:rFonts w:ascii="Yu Gothic" w:eastAsia="Yu Gothic" w:hAnsi="Yu Gothic"/>
+        </w:rPr>
+      </w:pPr>
+      <w:r>
+        <w:rPr>
+          <w:rFonts w:ascii="Yu Gothic" w:eastAsia="Yu Gothic" w:hAnsi="Yu Gothic" w:hint="eastAsia"/>
+        </w:rPr>
+        <w:t>—</w:t>
+      </w:r>
+      <w:r>
+        <w:rPr>
+          <w:rFonts w:ascii="Yu Gothic" w:eastAsia="Yu Gothic" w:hAnsi="Yu Gothic"/>
+        </w:rPr>
+        <w:t>制作</w:t>
+      </w:r>
+      <w:r>
+        <w:rPr>
+          <w:rFonts w:ascii="Yu Gothic" w:eastAsia="Yu Gothic" w:hAnsi="Yu Gothic" w:hint="eastAsia"/>
+        </w:rPr>
+        <w:t>過程</w:t>
+      </w:r>
+    </w:p>
+    <w:p>
+      <w:pPr>
+        <w:pStyle w:val="a3"/>
+        <w:numPr>
+          <w:ilvl w:val="0"/>
+          <w:numId w:val="2"/>
+        </w:numPr>
+        <w:ind w:leftChars="0"/>
+        <w:rPr>
+          <w:rFonts w:ascii="Yu Gothic" w:eastAsia="Yu Gothic" w:hAnsi="Yu Gothic"/>
+        </w:rPr>
+      </w:pPr>
+      <w:r>
+        <w:rPr>
+          <w:rFonts w:ascii="Yu Gothic" w:eastAsia="Yu Gothic" w:hAnsi="Yu Gothic" w:hint="eastAsia"/>
+        </w:rPr>
+        <w:t>プロトタイプ</w:t>
+      </w:r>
+      <w:r>
+        <w:rPr>
+          <w:rFonts w:ascii="Yu Gothic" w:eastAsia="Yu Gothic" w:hAnsi="Yu Gothic"/>
+        </w:rPr>
+        <w:t>１号</w:t>
+      </w:r>
+      <w:r>
+        <w:rPr>
+          <w:rFonts w:ascii="Yu Gothic" w:eastAsia="Yu Gothic" w:hAnsi="Yu Gothic"/>
+        </w:rPr>
+        <w:t xml:space="preserve">　</w:t>
+      </w:r>
+      <w:r>
+        <w:rPr>
+          <w:rFonts w:ascii="Yu Gothic" w:eastAsia="Yu Gothic" w:hAnsi="Yu Gothic" w:hint="eastAsia"/>
+        </w:rPr>
+        <w:t>スルーホール</w:t>
+      </w:r>
+      <w:r>
+        <w:rPr>
+          <w:rFonts w:ascii="Yu Gothic" w:eastAsia="Yu Gothic" w:hAnsi="Yu Gothic"/>
+        </w:rPr>
+        <w:t>型の失敗、キャンパスが逆になる</w:t>
+      </w:r>
+    </w:p>
+    <w:p>
+      <w:pPr>
+        <w:pStyle w:val="a3"/>
+        <w:numPr>
+          <w:ilvl w:val="0"/>
+          <w:numId w:val="2"/>
+        </w:numPr>
+        <w:ind w:leftChars="0"/>
+        <w:rPr>
+          <w:rFonts w:ascii="Yu Gothic" w:eastAsia="Yu Gothic" w:hAnsi="Yu Gothic"/>
+        </w:rPr>
+      </w:pPr>
+      <w:r>
+        <w:rPr>
+          <w:rFonts w:ascii="Yu Gothic" w:eastAsia="Yu Gothic" w:hAnsi="Yu Gothic" w:hint="eastAsia"/>
+        </w:rPr>
+        <w:t>プロトタイプ</w:t>
+      </w:r>
+      <w:r>
+        <w:rPr>
+          <w:rFonts w:ascii="Yu Gothic" w:eastAsia="Yu Gothic" w:hAnsi="Yu Gothic"/>
+        </w:rPr>
+        <w:t xml:space="preserve">２号　</w:t>
+      </w:r>
+      <w:r>
+        <w:rPr>
+          <w:rFonts w:ascii="Yu Gothic" w:eastAsia="Yu Gothic" w:hAnsi="Yu Gothic" w:hint="eastAsia"/>
+        </w:rPr>
+        <w:t>表面実装型</w:t>
+      </w:r>
+      <w:r>
+        <w:rPr>
+          <w:rFonts w:ascii="Yu Gothic" w:eastAsia="Yu Gothic" w:hAnsi="Yu Gothic"/>
+        </w:rPr>
+        <w:t>の失敗、大量のvia</w:t>
       </w:r>
       <w:bookmarkStart w:id="0" w:name="_GoBack"/>
       <w:bookmarkEnd w:id="0"/>
     </w:p>
     <w:p>
       <w:pPr>
-        <w:rPr>
-          <w:rFonts w:ascii="Yu Gothic" w:eastAsia="Yu Gothic" w:hAnsi="Yu Gothic" w:hint="eastAsia"/>
-        </w:rPr>
-      </w:pPr>
-      <w:r>
-        <w:rPr>
-          <w:rFonts w:ascii="Yu Gothic" w:eastAsia="Yu Gothic" w:hAnsi="Yu Gothic" w:hint="eastAsia"/>
-        </w:rPr>
-        <w:t>基板</w:t>
-      </w:r>
-      <w:r>
-        <w:rPr>
-          <w:rFonts w:ascii="Yu Gothic" w:eastAsia="Yu Gothic" w:hAnsi="Yu Gothic"/>
-        </w:rPr>
-        <w:t>の自主</w:t>
-      </w:r>
-      <w:r>
-        <w:rPr>
-          <w:rFonts w:ascii="Yu Gothic" w:eastAsia="Yu Gothic" w:hAnsi="Yu Gothic" w:hint="eastAsia"/>
-        </w:rPr>
-        <w:t>制作</w:t>
-      </w:r>
-      <w:r>
-        <w:rPr>
-          <w:rFonts w:ascii="Yu Gothic" w:eastAsia="Yu Gothic" w:hAnsi="Yu Gothic"/>
-        </w:rPr>
-        <w:t>について</w:t>
+        <w:pStyle w:val="a3"/>
+        <w:numPr>
+          <w:ilvl w:val="0"/>
+          <w:numId w:val="2"/>
+        </w:numPr>
+        <w:ind w:leftChars="0"/>
+        <w:rPr>
+          <w:rFonts w:ascii="Yu Gothic" w:eastAsia="Yu Gothic" w:hAnsi="Yu Gothic" w:hint="eastAsia"/>
+        </w:rPr>
+      </w:pPr>
+      <w:r>
+        <w:rPr>
+          <w:rFonts w:ascii="Yu Gothic" w:eastAsia="Yu Gothic" w:hAnsi="Yu Gothic"/>
+        </w:rPr>
+        <w:t>Geikoduino完成版</w:t>
       </w:r>
     </w:p>
     <w:p>
@@ -174,214 +493,6 @@
         <w:rPr>
           <w:rFonts w:ascii="Yu Gothic" w:eastAsia="Yu Gothic" w:hAnsi="Yu Gothic"/>
         </w:rPr>
-        <w:t>デジタルファブリケーション</w:t>
-      </w:r>
-    </w:p>
-    <w:p>
-      <w:pPr>
-        <w:rPr>
-          <w:rFonts w:ascii="Yu Gothic" w:eastAsia="Yu Gothic" w:hAnsi="Yu Gothic" w:hint="eastAsia"/>
-        </w:rPr>
-      </w:pPr>
-      <w:r>
-        <w:rPr>
-          <w:rFonts w:ascii="Yu Gothic" w:eastAsia="Yu Gothic" w:hAnsi="Yu Gothic" w:hint="eastAsia"/>
-        </w:rPr>
-        <w:t>—</w:t>
-      </w:r>
-      <w:r>
-        <w:rPr>
-          <w:rFonts w:ascii="Yu Gothic" w:eastAsia="Yu Gothic" w:hAnsi="Yu Gothic"/>
-        </w:rPr>
-        <w:t>CNCミリングマシン</w:t>
-      </w:r>
-    </w:p>
-    <w:p>
-      <w:pPr>
-        <w:rPr>
-          <w:rFonts w:ascii="Yu Gothic" w:eastAsia="Yu Gothic" w:hAnsi="Yu Gothic"/>
-        </w:rPr>
-      </w:pPr>
-      <w:r>
-        <w:rPr>
-          <w:rFonts w:ascii="Yu Gothic" w:eastAsia="Yu Gothic" w:hAnsi="Yu Gothic" w:hint="eastAsia"/>
-        </w:rPr>
-        <w:t>—</w:t>
-      </w:r>
-      <w:r>
-        <w:rPr>
-          <w:rFonts w:ascii="Yu Gothic" w:eastAsia="Yu Gothic" w:hAnsi="Yu Gothic"/>
-        </w:rPr>
-        <w:t>EAGLEについて</w:t>
-      </w:r>
-    </w:p>
-    <w:p>
-      <w:pPr>
-        <w:rPr>
-          <w:rFonts w:ascii="Yu Gothic" w:eastAsia="Yu Gothic" w:hAnsi="Yu Gothic"/>
-        </w:rPr>
-      </w:pPr>
-      <w:r>
-        <w:rPr>
-          <w:rFonts w:ascii="Yu Gothic" w:eastAsia="Yu Gothic" w:hAnsi="Yu Gothic" w:hint="eastAsia"/>
-        </w:rPr>
-        <w:t>図面</w:t>
-      </w:r>
-      <w:r>
-        <w:rPr>
-          <w:rFonts w:ascii="Yu Gothic" w:eastAsia="Yu Gothic" w:hAnsi="Yu Gothic"/>
-        </w:rPr>
-        <w:t>やグラフィックデザインと基板の関連性について</w:t>
-      </w:r>
-    </w:p>
-    <w:p>
-      <w:pPr>
-        <w:rPr>
-          <w:rFonts w:ascii="Yu Gothic" w:eastAsia="Yu Gothic" w:hAnsi="Yu Gothic"/>
-        </w:rPr>
-      </w:pPr>
-      <w:r>
-        <w:rPr>
-          <w:rFonts w:ascii="Yu Gothic" w:eastAsia="Yu Gothic" w:hAnsi="Yu Gothic" w:hint="eastAsia"/>
-        </w:rPr>
-        <w:t>—</w:t>
-      </w:r>
-      <w:r>
-        <w:rPr>
-          <w:rFonts w:ascii="Yu Gothic" w:eastAsia="Yu Gothic" w:hAnsi="Yu Gothic"/>
-        </w:rPr>
-        <w:t>ロンドンのチューブマップ</w:t>
-      </w:r>
-    </w:p>
-    <w:p>
-      <w:pPr>
-        <w:rPr>
-          <w:rFonts w:ascii="Yu Gothic" w:eastAsia="Yu Gothic" w:hAnsi="Yu Gothic" w:hint="eastAsia"/>
-        </w:rPr>
-      </w:pPr>
-      <w:r>
-        <w:rPr>
-          <w:rFonts w:ascii="Yu Gothic" w:eastAsia="Yu Gothic" w:hAnsi="Yu Gothic" w:hint="eastAsia"/>
-        </w:rPr>
-        <w:t>—</w:t>
-      </w:r>
-      <w:proofErr w:type="spellStart"/>
-      <w:r>
-        <w:rPr>
-          <w:rFonts w:ascii="Yu Gothic" w:eastAsia="Yu Gothic" w:hAnsi="Yu Gothic"/>
-        </w:rPr>
-        <w:t>moeco</w:t>
-      </w:r>
-      <w:proofErr w:type="spellEnd"/>
-      <w:r>
-        <w:rPr>
-          <w:rFonts w:ascii="Yu Gothic" w:eastAsia="Yu Gothic" w:hAnsi="Yu Gothic"/>
-        </w:rPr>
-        <w:t>について</w:t>
-      </w:r>
-    </w:p>
-    <w:p>
-      <w:pPr>
-        <w:rPr>
-          <w:rFonts w:ascii="Yu Gothic" w:eastAsia="Yu Gothic" w:hAnsi="Yu Gothic"/>
-        </w:rPr>
-      </w:pPr>
-      <w:r>
-        <w:rPr>
-          <w:rFonts w:ascii="Yu Gothic" w:eastAsia="Yu Gothic" w:hAnsi="Yu Gothic" w:hint="eastAsia"/>
-        </w:rPr>
-        <w:t>—</w:t>
-      </w:r>
-      <w:proofErr w:type="spellStart"/>
-      <w:r>
-        <w:rPr>
-          <w:rFonts w:ascii="Yu Gothic" w:eastAsia="Yu Gothic" w:hAnsi="Yu Gothic"/>
-        </w:rPr>
-        <w:t>LilyPad</w:t>
-      </w:r>
-      <w:proofErr w:type="spellEnd"/>
-      <w:r>
-        <w:rPr>
-          <w:rFonts w:ascii="Yu Gothic" w:eastAsia="Yu Gothic" w:hAnsi="Yu Gothic"/>
-        </w:rPr>
-        <w:t>について</w:t>
-      </w:r>
-    </w:p>
-    <w:p>
-      <w:pPr>
-        <w:rPr>
-          <w:rFonts w:ascii="Yu Gothic" w:eastAsia="Yu Gothic" w:hAnsi="Yu Gothic"/>
-        </w:rPr>
-      </w:pPr>
-      <w:r>
-        <w:rPr>
-          <w:rFonts w:ascii="Yu Gothic" w:eastAsia="Yu Gothic" w:hAnsi="Yu Gothic"/>
-        </w:rPr>
-        <w:t>制作</w:t>
-      </w:r>
-    </w:p>
-    <w:p>
-      <w:pPr>
-        <w:rPr>
-          <w:rFonts w:ascii="Yu Gothic" w:eastAsia="Yu Gothic" w:hAnsi="Yu Gothic"/>
-        </w:rPr>
-      </w:pPr>
-      <w:r>
-        <w:rPr>
-          <w:rFonts w:ascii="Yu Gothic" w:eastAsia="Yu Gothic" w:hAnsi="Yu Gothic" w:hint="eastAsia"/>
-        </w:rPr>
-        <w:t>—</w:t>
-      </w:r>
-      <w:proofErr w:type="spellStart"/>
-      <w:r>
-        <w:rPr>
-          <w:rFonts w:ascii="Yu Gothic" w:eastAsia="Yu Gothic" w:hAnsi="Yu Gothic"/>
-        </w:rPr>
-        <w:t>geikoduino</w:t>
-      </w:r>
-      <w:proofErr w:type="spellEnd"/>
-      <w:r>
-        <w:rPr>
-          <w:rFonts w:ascii="Yu Gothic" w:eastAsia="Yu Gothic" w:hAnsi="Yu Gothic"/>
-        </w:rPr>
-        <w:t>の制作条件</w:t>
-      </w:r>
-    </w:p>
-    <w:p>
-      <w:pPr>
-        <w:rPr>
-          <w:rFonts w:ascii="Yu Gothic" w:eastAsia="Yu Gothic" w:hAnsi="Yu Gothic"/>
-        </w:rPr>
-      </w:pPr>
-      <w:r>
-        <w:rPr>
-          <w:rFonts w:ascii="Yu Gothic" w:eastAsia="Yu Gothic" w:hAnsi="Yu Gothic" w:hint="eastAsia"/>
-        </w:rPr>
-        <w:t>—</w:t>
-      </w:r>
-      <w:r>
-        <w:rPr>
-          <w:rFonts w:ascii="Yu Gothic" w:eastAsia="Yu Gothic" w:hAnsi="Yu Gothic"/>
-        </w:rPr>
-        <w:t>構造</w:t>
-      </w:r>
-    </w:p>
-    <w:p>
-      <w:pPr>
-        <w:rPr>
-          <w:rFonts w:ascii="Yu Gothic" w:eastAsia="Yu Gothic" w:hAnsi="Yu Gothic" w:hint="eastAsia"/>
-        </w:rPr>
-      </w:pPr>
-      <w:r>
-        <w:rPr>
-          <w:rFonts w:ascii="Yu Gothic" w:eastAsia="Yu Gothic" w:hAnsi="Yu Gothic" w:hint="eastAsia"/>
-        </w:rPr>
-        <w:t>—</w:t>
-      </w:r>
-      <w:r>
-        <w:rPr>
-          <w:rFonts w:ascii="Yu Gothic" w:eastAsia="Yu Gothic" w:hAnsi="Yu Gothic"/>
-        </w:rPr>
         <w:t>評価・</w:t>
       </w:r>
       <w:r>
@@ -394,7 +505,7 @@
     <w:p>
       <w:pPr>
         <w:rPr>
-          <w:rFonts w:ascii="Yu Gothic" w:eastAsia="Yu Gothic" w:hAnsi="Yu Gothic" w:hint="eastAsia"/>
+          <w:rFonts w:ascii="Yu Gothic" w:eastAsia="Yu Gothic" w:hAnsi="Yu Gothic"/>
         </w:rPr>
       </w:pPr>
       <w:r>
@@ -429,6 +540,95 @@
 <file path=word/numbering.xml><?xml version="1.0" encoding="utf-8"?>
 <w:numbering xmlns:wpc="http://schemas.microsoft.com/office/word/2010/wordprocessingCanvas" xmlns:mo="http://schemas.microsoft.com/office/mac/office/2008/main" xmlns:mc="http://schemas.openxmlformats.org/markup-compatibility/2006" xmlns:mv="urn:schemas-microsoft-com:mac:vml" xmlns:o="urn:schemas-microsoft-com:office:office" xmlns:r="http://schemas.openxmlformats.org/officeDocument/2006/relationships" xmlns:m="http://schemas.openxmlformats.org/officeDocument/2006/math" xmlns:v="urn:schemas-microsoft-com:vml" xmlns:wp14="http://schemas.microsoft.com/office/word/2010/wordprocessingDrawing" xmlns:wp="http://schemas.openxmlformats.org/drawingml/2006/wordprocessingDrawing" xmlns:w10="urn:schemas-microsoft-com:office:word" xmlns:w="http://schemas.openxmlformats.org/wordprocessingml/2006/main" xmlns:w14="http://schemas.microsoft.com/office/word/2010/wordml" xmlns:w15="http://schemas.microsoft.com/office/word/2012/wordml" xmlns:wpg="http://schemas.microsoft.com/office/word/2010/wordprocessingGroup" xmlns:wpi="http://schemas.microsoft.com/office/word/2010/wordprocessingInk" xmlns:wne="http://schemas.microsoft.com/office/word/2006/wordml" xmlns:wps="http://schemas.microsoft.com/office/word/2010/wordprocessingShape" mc:Ignorable="w14 w15 wp14">
   <w:abstractNum w:abstractNumId="0">
+    <w:nsid w:val="29FF6746"/>
+    <w:multiLevelType w:val="hybridMultilevel"/>
+    <w:tmpl w:val="46582E8A"/>
+    <w:lvl w:ilvl="0" w:tplc="D78C954E">
+      <w:start w:val="1"/>
+      <w:numFmt w:val="decimalFullWidth"/>
+      <w:lvlText w:val="%1．"/>
+      <w:lvlJc w:val="left"/>
+      <w:pPr>
+        <w:ind w:left="960" w:hanging="720"/>
+      </w:pPr>
+      <w:rPr>
+        <w:rFonts w:hint="eastAsia"/>
+      </w:rPr>
+    </w:lvl>
+    <w:lvl w:ilvl="1" w:tplc="04090017" w:tentative="1">
+      <w:start w:val="1"/>
+      <w:numFmt w:val="aiueoFullWidth"/>
+      <w:lvlText w:val="(%2)"/>
+      <w:lvlJc w:val="left"/>
+      <w:pPr>
+        <w:ind w:left="1200" w:hanging="480"/>
+      </w:pPr>
+    </w:lvl>
+    <w:lvl w:ilvl="2" w:tplc="04090011" w:tentative="1">
+      <w:start w:val="1"/>
+      <w:numFmt w:val="decimalEnclosedCircle"/>
+      <w:lvlText w:val="%3"/>
+      <w:lvlJc w:val="left"/>
+      <w:pPr>
+        <w:ind w:left="1680" w:hanging="480"/>
+      </w:pPr>
+    </w:lvl>
+    <w:lvl w:ilvl="3" w:tplc="0409000F" w:tentative="1">
+      <w:start w:val="1"/>
+      <w:numFmt w:val="decimal"/>
+      <w:lvlText w:val="%4."/>
+      <w:lvlJc w:val="left"/>
+      <w:pPr>
+        <w:ind w:left="2160" w:hanging="480"/>
+      </w:pPr>
+    </w:lvl>
+    <w:lvl w:ilvl="4" w:tplc="04090017" w:tentative="1">
+      <w:start w:val="1"/>
+      <w:numFmt w:val="aiueoFullWidth"/>
+      <w:lvlText w:val="(%5)"/>
+      <w:lvlJc w:val="left"/>
+      <w:pPr>
+        <w:ind w:left="2640" w:hanging="480"/>
+      </w:pPr>
+    </w:lvl>
+    <w:lvl w:ilvl="5" w:tplc="04090011" w:tentative="1">
+      <w:start w:val="1"/>
+      <w:numFmt w:val="decimalEnclosedCircle"/>
+      <w:lvlText w:val="%6"/>
+      <w:lvlJc w:val="left"/>
+      <w:pPr>
+        <w:ind w:left="3120" w:hanging="480"/>
+      </w:pPr>
+    </w:lvl>
+    <w:lvl w:ilvl="6" w:tplc="0409000F" w:tentative="1">
+      <w:start w:val="1"/>
+      <w:numFmt w:val="decimal"/>
+      <w:lvlText w:val="%7."/>
+      <w:lvlJc w:val="left"/>
+      <w:pPr>
+        <w:ind w:left="3600" w:hanging="480"/>
+      </w:pPr>
+    </w:lvl>
+    <w:lvl w:ilvl="7" w:tplc="04090017" w:tentative="1">
+      <w:start w:val="1"/>
+      <w:numFmt w:val="aiueoFullWidth"/>
+      <w:lvlText w:val="(%8)"/>
+      <w:lvlJc w:val="left"/>
+      <w:pPr>
+        <w:ind w:left="4080" w:hanging="480"/>
+      </w:pPr>
+    </w:lvl>
+    <w:lvl w:ilvl="8" w:tplc="04090011" w:tentative="1">
+      <w:start w:val="1"/>
+      <w:numFmt w:val="decimalEnclosedCircle"/>
+      <w:lvlText w:val="%9"/>
+      <w:lvlJc w:val="left"/>
+      <w:pPr>
+        <w:ind w:left="4560" w:hanging="480"/>
+      </w:pPr>
+    </w:lvl>
+  </w:abstractNum>
+  <w:abstractNum w:abstractNumId="1">
     <w:nsid w:val="698C6C12"/>
     <w:multiLevelType w:val="hybridMultilevel"/>
     <w:tmpl w:val="4398A9C6"/>
@@ -541,6 +741,9 @@
     </w:lvl>
   </w:abstractNum>
   <w:num w:numId="1">
+    <w:abstractNumId w:val="1"/>
+  </w:num>
+  <w:num w:numId="2">
     <w:abstractNumId w:val="0"/>
   </w:num>
 </w:numbering>

--- a/目次.docx
+++ b/目次.docx
@@ -24,15 +24,21 @@
     </w:p>
     <w:p>
       <w:pPr>
-        <w:rPr>
-          <w:rFonts w:ascii="Yu Gothic" w:eastAsia="Yu Gothic" w:hAnsi="Yu Gothic"/>
-        </w:rPr>
-      </w:pPr>
-      <w:r>
-        <w:rPr>
-          <w:rFonts w:ascii="Yu Gothic" w:eastAsia="Yu Gothic" w:hAnsi="Yu Gothic" w:hint="eastAsia"/>
-        </w:rPr>
-        <w:t>背景</w:t>
+        <w:pStyle w:val="a3"/>
+        <w:numPr>
+          <w:ilvl w:val="0"/>
+          <w:numId w:val="3"/>
+        </w:numPr>
+        <w:ind w:leftChars="0"/>
+        <w:rPr>
+          <w:rFonts w:ascii="Yu Gothic" w:eastAsia="Yu Gothic" w:hAnsi="Yu Gothic" w:hint="eastAsia"/>
+        </w:rPr>
+      </w:pPr>
+      <w:r>
+        <w:rPr>
+          <w:rFonts w:ascii="Yu Gothic" w:eastAsia="Yu Gothic" w:hAnsi="Yu Gothic"/>
+        </w:rPr>
+        <w:t>序論</w:t>
       </w:r>
     </w:p>
     <w:p>
@@ -213,6 +219,18 @@
       </w:pPr>
       <w:r>
         <w:rPr>
+          <w:rFonts w:ascii="Yu Gothic" w:eastAsia="Yu Gothic" w:hAnsi="Yu Gothic"/>
+        </w:rPr>
+        <w:t>２</w:t>
+      </w:r>
+      <w:r>
+        <w:rPr>
+          <w:rFonts w:ascii="Yu Gothic" w:eastAsia="Yu Gothic" w:hAnsi="Yu Gothic" w:hint="eastAsia"/>
+        </w:rPr>
+        <w:t>．</w:t>
+      </w:r>
+      <w:r>
+        <w:rPr>
           <w:rFonts w:ascii="Yu Gothic" w:eastAsia="Yu Gothic" w:hAnsi="Yu Gothic" w:hint="eastAsia"/>
         </w:rPr>
         <w:t>図面</w:t>
@@ -240,7 +258,15 @@
         <w:rPr>
           <w:rFonts w:ascii="Yu Gothic" w:eastAsia="Yu Gothic" w:hAnsi="Yu Gothic"/>
         </w:rPr>
-        <w:t>ロンドンのチューブマップ</w:t>
+        <w:t>ロ</w:t>
+      </w:r>
+      <w:bookmarkStart w:id="0" w:name="_GoBack"/>
+      <w:bookmarkEnd w:id="0"/>
+      <w:r>
+        <w:rPr>
+          <w:rFonts w:ascii="Yu Gothic" w:eastAsia="Yu Gothic" w:hAnsi="Yu Gothic"/>
+        </w:rPr>
+        <w:t>ンドンのチューブマップ</w:t>
       </w:r>
     </w:p>
     <w:p>
@@ -255,11 +281,19 @@
         </w:rPr>
         <w:t>—</w:t>
       </w:r>
-      <w:r>
-        <w:rPr>
-          <w:rFonts w:ascii="Yu Gothic" w:eastAsia="Yu Gothic" w:hAnsi="Yu Gothic"/>
-        </w:rPr>
-        <w:t>moecoについて</w:t>
+      <w:proofErr w:type="spellStart"/>
+      <w:r>
+        <w:rPr>
+          <w:rFonts w:ascii="Yu Gothic" w:eastAsia="Yu Gothic" w:hAnsi="Yu Gothic"/>
+        </w:rPr>
+        <w:t>moeco</w:t>
+      </w:r>
+      <w:proofErr w:type="spellEnd"/>
+      <w:r>
+        <w:rPr>
+          <w:rFonts w:ascii="Yu Gothic" w:eastAsia="Yu Gothic" w:hAnsi="Yu Gothic"/>
+        </w:rPr>
+        <w:t>について</w:t>
       </w:r>
     </w:p>
     <w:p>
@@ -274,19 +308,39 @@
         </w:rPr>
         <w:t>—</w:t>
       </w:r>
-      <w:r>
-        <w:rPr>
-          <w:rFonts w:ascii="Yu Gothic" w:eastAsia="Yu Gothic" w:hAnsi="Yu Gothic"/>
-        </w:rPr>
-        <w:t>LilyPadについて</w:t>
-      </w:r>
-    </w:p>
-    <w:p>
-      <w:pPr>
-        <w:rPr>
-          <w:rFonts w:ascii="Yu Gothic" w:eastAsia="Yu Gothic" w:hAnsi="Yu Gothic"/>
-        </w:rPr>
-      </w:pPr>
+      <w:proofErr w:type="spellStart"/>
+      <w:r>
+        <w:rPr>
+          <w:rFonts w:ascii="Yu Gothic" w:eastAsia="Yu Gothic" w:hAnsi="Yu Gothic"/>
+        </w:rPr>
+        <w:t>LilyPad</w:t>
+      </w:r>
+      <w:proofErr w:type="spellEnd"/>
+      <w:r>
+        <w:rPr>
+          <w:rFonts w:ascii="Yu Gothic" w:eastAsia="Yu Gothic" w:hAnsi="Yu Gothic"/>
+        </w:rPr>
+        <w:t>について</w:t>
+      </w:r>
+    </w:p>
+    <w:p>
+      <w:pPr>
+        <w:rPr>
+          <w:rFonts w:ascii="Yu Gothic" w:eastAsia="Yu Gothic" w:hAnsi="Yu Gothic"/>
+        </w:rPr>
+      </w:pPr>
+      <w:r>
+        <w:rPr>
+          <w:rFonts w:ascii="Yu Gothic" w:eastAsia="Yu Gothic" w:hAnsi="Yu Gothic"/>
+        </w:rPr>
+        <w:t>３</w:t>
+      </w:r>
+      <w:r>
+        <w:rPr>
+          <w:rFonts w:ascii="Yu Gothic" w:eastAsia="Yu Gothic" w:hAnsi="Yu Gothic" w:hint="eastAsia"/>
+        </w:rPr>
+        <w:t>．</w:t>
+      </w:r>
       <w:r>
         <w:rPr>
           <w:rFonts w:ascii="Yu Gothic" w:eastAsia="Yu Gothic" w:hAnsi="Yu Gothic"/>
@@ -306,11 +360,19 @@
         </w:rPr>
         <w:t>—</w:t>
       </w:r>
-      <w:r>
-        <w:rPr>
-          <w:rFonts w:ascii="Yu Gothic" w:eastAsia="Yu Gothic" w:hAnsi="Yu Gothic"/>
-        </w:rPr>
-        <w:t>geikoduinoの制作条件</w:t>
+      <w:proofErr w:type="spellStart"/>
+      <w:r>
+        <w:rPr>
+          <w:rFonts w:ascii="Yu Gothic" w:eastAsia="Yu Gothic" w:hAnsi="Yu Gothic"/>
+        </w:rPr>
+        <w:t>geikoduino</w:t>
+      </w:r>
+      <w:proofErr w:type="spellEnd"/>
+      <w:r>
+        <w:rPr>
+          <w:rFonts w:ascii="Yu Gothic" w:eastAsia="Yu Gothic" w:hAnsi="Yu Gothic"/>
+        </w:rPr>
+        <w:t>の制作条件</w:t>
       </w:r>
     </w:p>
     <w:p>
@@ -335,7 +397,7 @@
     <w:p>
       <w:pPr>
         <w:rPr>
-          <w:rFonts w:ascii="Yu Gothic" w:eastAsia="Yu Gothic" w:hAnsi="Yu Gothic" w:hint="eastAsia"/>
+          <w:rFonts w:ascii="Yu Gothic" w:eastAsia="Yu Gothic" w:hAnsi="Yu Gothic"/>
         </w:rPr>
       </w:pPr>
       <w:r>
@@ -455,8 +517,6 @@
         </w:rPr>
         <w:t>の失敗、大量のvia</w:t>
       </w:r>
-      <w:bookmarkStart w:id="0" w:name="_GoBack"/>
-      <w:bookmarkEnd w:id="0"/>
     </w:p>
     <w:p>
       <w:pPr>
@@ -467,14 +527,22 @@
         </w:numPr>
         <w:ind w:leftChars="0"/>
         <w:rPr>
-          <w:rFonts w:ascii="Yu Gothic" w:eastAsia="Yu Gothic" w:hAnsi="Yu Gothic" w:hint="eastAsia"/>
-        </w:rPr>
-      </w:pPr>
-      <w:r>
-        <w:rPr>
-          <w:rFonts w:ascii="Yu Gothic" w:eastAsia="Yu Gothic" w:hAnsi="Yu Gothic"/>
-        </w:rPr>
-        <w:t>Geikoduino完成版</w:t>
+          <w:rFonts w:ascii="Yu Gothic" w:eastAsia="Yu Gothic" w:hAnsi="Yu Gothic"/>
+        </w:rPr>
+      </w:pPr>
+      <w:proofErr w:type="spellStart"/>
+      <w:r>
+        <w:rPr>
+          <w:rFonts w:ascii="Yu Gothic" w:eastAsia="Yu Gothic" w:hAnsi="Yu Gothic"/>
+        </w:rPr>
+        <w:t>Geikoduino</w:t>
+      </w:r>
+      <w:proofErr w:type="spellEnd"/>
+      <w:r>
+        <w:rPr>
+          <w:rFonts w:ascii="Yu Gothic" w:eastAsia="Yu Gothic" w:hAnsi="Yu Gothic"/>
+        </w:rPr>
+        <w:t>完成版</w:t>
       </w:r>
     </w:p>
     <w:p>
@@ -540,6 +608,95 @@
 <file path=word/numbering.xml><?xml version="1.0" encoding="utf-8"?>
 <w:numbering xmlns:wpc="http://schemas.microsoft.com/office/word/2010/wordprocessingCanvas" xmlns:mo="http://schemas.microsoft.com/office/mac/office/2008/main" xmlns:mc="http://schemas.openxmlformats.org/markup-compatibility/2006" xmlns:mv="urn:schemas-microsoft-com:mac:vml" xmlns:o="urn:schemas-microsoft-com:office:office" xmlns:r="http://schemas.openxmlformats.org/officeDocument/2006/relationships" xmlns:m="http://schemas.openxmlformats.org/officeDocument/2006/math" xmlns:v="urn:schemas-microsoft-com:vml" xmlns:wp14="http://schemas.microsoft.com/office/word/2010/wordprocessingDrawing" xmlns:wp="http://schemas.openxmlformats.org/drawingml/2006/wordprocessingDrawing" xmlns:w10="urn:schemas-microsoft-com:office:word" xmlns:w="http://schemas.openxmlformats.org/wordprocessingml/2006/main" xmlns:w14="http://schemas.microsoft.com/office/word/2010/wordml" xmlns:w15="http://schemas.microsoft.com/office/word/2012/wordml" xmlns:wpg="http://schemas.microsoft.com/office/word/2010/wordprocessingGroup" xmlns:wpi="http://schemas.microsoft.com/office/word/2010/wordprocessingInk" xmlns:wne="http://schemas.microsoft.com/office/word/2006/wordml" xmlns:wps="http://schemas.microsoft.com/office/word/2010/wordprocessingShape" mc:Ignorable="w14 w15 wp14">
   <w:abstractNum w:abstractNumId="0">
+    <w:nsid w:val="0DEA77CC"/>
+    <w:multiLevelType w:val="hybridMultilevel"/>
+    <w:tmpl w:val="214CDEB4"/>
+    <w:lvl w:ilvl="0" w:tplc="634262B4">
+      <w:start w:val="1"/>
+      <w:numFmt w:val="decimal"/>
+      <w:lvlText w:val="%1."/>
+      <w:lvlJc w:val="left"/>
+      <w:pPr>
+        <w:ind w:left="360" w:hanging="360"/>
+      </w:pPr>
+      <w:rPr>
+        <w:rFonts w:hint="default"/>
+      </w:rPr>
+    </w:lvl>
+    <w:lvl w:ilvl="1" w:tplc="04090017" w:tentative="1">
+      <w:start w:val="1"/>
+      <w:numFmt w:val="aiueoFullWidth"/>
+      <w:lvlText w:val="(%2)"/>
+      <w:lvlJc w:val="left"/>
+      <w:pPr>
+        <w:ind w:left="960" w:hanging="480"/>
+      </w:pPr>
+    </w:lvl>
+    <w:lvl w:ilvl="2" w:tplc="04090011" w:tentative="1">
+      <w:start w:val="1"/>
+      <w:numFmt w:val="decimalEnclosedCircle"/>
+      <w:lvlText w:val="%3"/>
+      <w:lvlJc w:val="left"/>
+      <w:pPr>
+        <w:ind w:left="1440" w:hanging="480"/>
+      </w:pPr>
+    </w:lvl>
+    <w:lvl w:ilvl="3" w:tplc="0409000F" w:tentative="1">
+      <w:start w:val="1"/>
+      <w:numFmt w:val="decimal"/>
+      <w:lvlText w:val="%4."/>
+      <w:lvlJc w:val="left"/>
+      <w:pPr>
+        <w:ind w:left="1920" w:hanging="480"/>
+      </w:pPr>
+    </w:lvl>
+    <w:lvl w:ilvl="4" w:tplc="04090017" w:tentative="1">
+      <w:start w:val="1"/>
+      <w:numFmt w:val="aiueoFullWidth"/>
+      <w:lvlText w:val="(%5)"/>
+      <w:lvlJc w:val="left"/>
+      <w:pPr>
+        <w:ind w:left="2400" w:hanging="480"/>
+      </w:pPr>
+    </w:lvl>
+    <w:lvl w:ilvl="5" w:tplc="04090011" w:tentative="1">
+      <w:start w:val="1"/>
+      <w:numFmt w:val="decimalEnclosedCircle"/>
+      <w:lvlText w:val="%6"/>
+      <w:lvlJc w:val="left"/>
+      <w:pPr>
+        <w:ind w:left="2880" w:hanging="480"/>
+      </w:pPr>
+    </w:lvl>
+    <w:lvl w:ilvl="6" w:tplc="0409000F" w:tentative="1">
+      <w:start w:val="1"/>
+      <w:numFmt w:val="decimal"/>
+      <w:lvlText w:val="%7."/>
+      <w:lvlJc w:val="left"/>
+      <w:pPr>
+        <w:ind w:left="3360" w:hanging="480"/>
+      </w:pPr>
+    </w:lvl>
+    <w:lvl w:ilvl="7" w:tplc="04090017" w:tentative="1">
+      <w:start w:val="1"/>
+      <w:numFmt w:val="aiueoFullWidth"/>
+      <w:lvlText w:val="(%8)"/>
+      <w:lvlJc w:val="left"/>
+      <w:pPr>
+        <w:ind w:left="3840" w:hanging="480"/>
+      </w:pPr>
+    </w:lvl>
+    <w:lvl w:ilvl="8" w:tplc="04090011" w:tentative="1">
+      <w:start w:val="1"/>
+      <w:numFmt w:val="decimalEnclosedCircle"/>
+      <w:lvlText w:val="%9"/>
+      <w:lvlJc w:val="left"/>
+      <w:pPr>
+        <w:ind w:left="4320" w:hanging="480"/>
+      </w:pPr>
+    </w:lvl>
+  </w:abstractNum>
+  <w:abstractNum w:abstractNumId="1">
     <w:nsid w:val="29FF6746"/>
     <w:multiLevelType w:val="hybridMultilevel"/>
     <w:tmpl w:val="46582E8A"/>
@@ -628,7 +785,7 @@
       </w:pPr>
     </w:lvl>
   </w:abstractNum>
-  <w:abstractNum w:abstractNumId="1">
+  <w:abstractNum w:abstractNumId="2">
     <w:nsid w:val="698C6C12"/>
     <w:multiLevelType w:val="hybridMultilevel"/>
     <w:tmpl w:val="4398A9C6"/>
@@ -741,9 +898,12 @@
     </w:lvl>
   </w:abstractNum>
   <w:num w:numId="1">
+    <w:abstractNumId w:val="2"/>
+  </w:num>
+  <w:num w:numId="2">
     <w:abstractNumId w:val="1"/>
   </w:num>
-  <w:num w:numId="2">
+  <w:num w:numId="3">
     <w:abstractNumId w:val="0"/>
   </w:num>
 </w:numbering>

--- a/目次.docx
+++ b/目次.docx
@@ -31,6 +31,25 @@
         </w:numPr>
         <w:ind w:leftChars="0"/>
         <w:rPr>
+          <w:rFonts w:ascii="Yu Gothic" w:eastAsia="Yu Gothic" w:hAnsi="Yu Gothic"/>
+        </w:rPr>
+      </w:pPr>
+      <w:r>
+        <w:rPr>
+          <w:rFonts w:ascii="Yu Gothic" w:eastAsia="Yu Gothic" w:hAnsi="Yu Gothic"/>
+        </w:rPr>
+        <w:t>序論</w:t>
+      </w:r>
+    </w:p>
+    <w:p>
+      <w:pPr>
+        <w:pStyle w:val="a3"/>
+        <w:numPr>
+          <w:ilvl w:val="1"/>
+          <w:numId w:val="3"/>
+        </w:numPr>
+        <w:ind w:leftChars="0"/>
+        <w:rPr>
           <w:rFonts w:ascii="Yu Gothic" w:eastAsia="Yu Gothic" w:hAnsi="Yu Gothic" w:hint="eastAsia"/>
         </w:rPr>
       </w:pPr>
@@ -38,11 +57,55 @@
         <w:rPr>
           <w:rFonts w:ascii="Yu Gothic" w:eastAsia="Yu Gothic" w:hAnsi="Yu Gothic"/>
         </w:rPr>
-        <w:t>序論</w:t>
-      </w:r>
-    </w:p>
-    <w:p>
-      <w:pPr>
+        <w:t>背景</w:t>
+      </w:r>
+    </w:p>
+    <w:p>
+      <w:pPr>
+        <w:pStyle w:val="a3"/>
+        <w:numPr>
+          <w:ilvl w:val="1"/>
+          <w:numId w:val="3"/>
+        </w:numPr>
+        <w:ind w:leftChars="0"/>
+        <w:rPr>
+          <w:rFonts w:ascii="Yu Gothic" w:eastAsia="Yu Gothic" w:hAnsi="Yu Gothic"/>
+        </w:rPr>
+      </w:pPr>
+      <w:r>
+        <w:rPr>
+          <w:rFonts w:ascii="Yu Gothic" w:eastAsia="Yu Gothic" w:hAnsi="Yu Gothic"/>
+        </w:rPr>
+        <w:t>作品制作のコンセプト</w:t>
+      </w:r>
+    </w:p>
+    <w:p>
+      <w:pPr>
+        <w:pStyle w:val="a3"/>
+        <w:numPr>
+          <w:ilvl w:val="2"/>
+          <w:numId w:val="3"/>
+        </w:numPr>
+        <w:ind w:leftChars="0"/>
+        <w:rPr>
+          <w:rFonts w:ascii="Yu Gothic" w:eastAsia="Yu Gothic" w:hAnsi="Yu Gothic"/>
+        </w:rPr>
+      </w:pPr>
+      <w:r>
+        <w:rPr>
+          <w:rFonts w:ascii="Yu Gothic" w:eastAsia="Yu Gothic" w:hAnsi="Yu Gothic"/>
+        </w:rPr>
+        <w:t>インフォグラフィックデザイン</w:t>
+      </w:r>
+    </w:p>
+    <w:p>
+      <w:pPr>
+        <w:pStyle w:val="a3"/>
+        <w:numPr>
+          <w:ilvl w:val="2"/>
+          <w:numId w:val="3"/>
+        </w:numPr>
+        <w:ind w:leftChars="0"/>
         <w:rPr>
           <w:rFonts w:ascii="Yu Gothic" w:eastAsia="Yu Gothic" w:hAnsi="Yu Gothic"/>
         </w:rPr>
@@ -51,80 +114,164 @@
         <w:rPr>
           <w:rFonts w:ascii="Yu Gothic" w:eastAsia="Yu Gothic" w:hAnsi="Yu Gothic" w:hint="eastAsia"/>
         </w:rPr>
-        <w:t>—産業革命以降</w:t>
-      </w:r>
-      <w:r>
-        <w:rPr>
-          <w:rFonts w:ascii="Yu Gothic" w:eastAsia="Yu Gothic" w:hAnsi="Yu Gothic"/>
-        </w:rPr>
-        <w:t>のものづくりの体系</w:t>
-      </w:r>
-    </w:p>
-    <w:p>
-      <w:pPr>
-        <w:rPr>
-          <w:rFonts w:ascii="Yu Gothic" w:eastAsia="Yu Gothic" w:hAnsi="Yu Gothic"/>
-        </w:rPr>
-      </w:pPr>
-      <w:r>
+        <w:t>作品の</w:t>
+      </w:r>
+      <w:r>
+        <w:rPr>
+          <w:rFonts w:ascii="Yu Gothic" w:eastAsia="Yu Gothic" w:hAnsi="Yu Gothic"/>
+        </w:rPr>
+        <w:t>方向付け</w:t>
+      </w:r>
+    </w:p>
+    <w:p>
+      <w:pPr>
+        <w:pStyle w:val="a3"/>
+        <w:numPr>
+          <w:ilvl w:val="1"/>
+          <w:numId w:val="3"/>
+        </w:numPr>
+        <w:ind w:leftChars="0"/>
         <w:rPr>
           <w:rFonts w:ascii="Yu Gothic" w:eastAsia="Yu Gothic" w:hAnsi="Yu Gothic" w:hint="eastAsia"/>
         </w:rPr>
-        <w:t>—</w:t>
-      </w:r>
+      </w:pPr>
       <w:r>
         <w:rPr>
           <w:rFonts w:ascii="Yu Gothic" w:eastAsia="Yu Gothic" w:hAnsi="Yu Gothic" w:hint="eastAsia"/>
         </w:rPr>
-        <w:t>パーソナル</w:t>
-      </w:r>
-      <w:r>
-        <w:rPr>
-          <w:rFonts w:ascii="Yu Gothic" w:eastAsia="Yu Gothic" w:hAnsi="Yu Gothic"/>
-        </w:rPr>
-        <w:t>ファブリケーション</w:t>
-      </w:r>
-    </w:p>
-    <w:p>
-      <w:pPr>
-        <w:rPr>
-          <w:rFonts w:ascii="Yu Gothic" w:eastAsia="Yu Gothic" w:hAnsi="Yu Gothic"/>
-        </w:rPr>
-      </w:pPr>
-      <w:r>
+        <w:t>本論文の構成</w:t>
+      </w:r>
+    </w:p>
+    <w:p>
+      <w:pPr>
+        <w:pStyle w:val="a3"/>
+        <w:numPr>
+          <w:ilvl w:val="0"/>
+          <w:numId w:val="3"/>
+        </w:numPr>
+        <w:ind w:leftChars="0"/>
+        <w:rPr>
+          <w:rFonts w:ascii="Yu Gothic" w:eastAsia="Yu Gothic" w:hAnsi="Yu Gothic"/>
+        </w:rPr>
+      </w:pPr>
+      <w:r>
+        <w:rPr>
+          <w:rFonts w:ascii="Yu Gothic" w:eastAsia="Yu Gothic" w:hAnsi="Yu Gothic"/>
+        </w:rPr>
+        <w:t>関連研究の調査</w:t>
+      </w:r>
+    </w:p>
+    <w:p>
+      <w:pPr>
+        <w:pStyle w:val="a3"/>
+        <w:numPr>
+          <w:ilvl w:val="1"/>
+          <w:numId w:val="3"/>
+        </w:numPr>
+        <w:ind w:leftChars="0"/>
+        <w:rPr>
+          <w:rFonts w:ascii="Yu Gothic" w:eastAsia="Yu Gothic" w:hAnsi="Yu Gothic"/>
+        </w:rPr>
+      </w:pPr>
+      <w:r>
+        <w:rPr>
+          <w:rFonts w:ascii="Yu Gothic" w:eastAsia="Yu Gothic" w:hAnsi="Yu Gothic"/>
+        </w:rPr>
+        <w:t>Tube Map Radio</w:t>
+      </w:r>
+    </w:p>
+    <w:p>
+      <w:pPr>
+        <w:pStyle w:val="a3"/>
+        <w:numPr>
+          <w:ilvl w:val="1"/>
+          <w:numId w:val="3"/>
+        </w:numPr>
+        <w:ind w:leftChars="0"/>
+        <w:rPr>
+          <w:rFonts w:ascii="Yu Gothic" w:eastAsia="Yu Gothic" w:hAnsi="Yu Gothic"/>
+        </w:rPr>
+      </w:pPr>
+      <w:proofErr w:type="spellStart"/>
+      <w:r>
+        <w:rPr>
+          <w:rFonts w:ascii="Yu Gothic" w:eastAsia="Yu Gothic" w:hAnsi="Yu Gothic"/>
+        </w:rPr>
+        <w:t>Moeco</w:t>
+      </w:r>
+      <w:proofErr w:type="spellEnd"/>
+    </w:p>
+    <w:p>
+      <w:pPr>
+        <w:pStyle w:val="a3"/>
+        <w:numPr>
+          <w:ilvl w:val="1"/>
+          <w:numId w:val="3"/>
+        </w:numPr>
+        <w:ind w:leftChars="0"/>
+        <w:rPr>
+          <w:rFonts w:ascii="Yu Gothic" w:eastAsia="Yu Gothic" w:hAnsi="Yu Gothic"/>
+        </w:rPr>
+      </w:pPr>
+      <w:r>
+        <w:rPr>
+          <w:rFonts w:ascii="Yu Gothic" w:eastAsia="Yu Gothic" w:hAnsi="Yu Gothic"/>
+        </w:rPr>
+        <w:t>Nekoboard2</w:t>
+      </w:r>
+    </w:p>
+    <w:p>
+      <w:pPr>
+        <w:pStyle w:val="a3"/>
+        <w:numPr>
+          <w:ilvl w:val="1"/>
+          <w:numId w:val="3"/>
+        </w:numPr>
+        <w:ind w:leftChars="0"/>
+        <w:rPr>
+          <w:rFonts w:ascii="Yu Gothic" w:eastAsia="Yu Gothic" w:hAnsi="Yu Gothic"/>
+        </w:rPr>
+      </w:pPr>
+      <w:r>
+        <w:rPr>
+          <w:rFonts w:ascii="Yu Gothic" w:eastAsia="Yu Gothic" w:hAnsi="Yu Gothic"/>
+        </w:rPr>
+        <w:t>関連研究調査における考察</w:t>
+      </w:r>
+    </w:p>
+    <w:p>
+      <w:pPr>
+        <w:pStyle w:val="a3"/>
+        <w:numPr>
+          <w:ilvl w:val="0"/>
+          <w:numId w:val="3"/>
+        </w:numPr>
+        <w:ind w:leftChars="0"/>
         <w:rPr>
           <w:rFonts w:ascii="Yu Gothic" w:eastAsia="Yu Gothic" w:hAnsi="Yu Gothic" w:hint="eastAsia"/>
         </w:rPr>
-        <w:t>—</w:t>
-      </w:r>
-      <w:r>
-        <w:rPr>
-          <w:rFonts w:ascii="Yu Gothic" w:eastAsia="Yu Gothic" w:hAnsi="Yu Gothic"/>
-        </w:rPr>
-        <w:t>電子工作、arduino</w:t>
-      </w:r>
-    </w:p>
-    <w:p>
-      <w:pPr>
-        <w:rPr>
-          <w:rFonts w:ascii="Yu Gothic" w:eastAsia="Yu Gothic" w:hAnsi="Yu Gothic"/>
-        </w:rPr>
       </w:pPr>
       <w:r>
         <w:rPr>
           <w:rFonts w:ascii="Yu Gothic" w:eastAsia="Yu Gothic" w:hAnsi="Yu Gothic" w:hint="eastAsia"/>
         </w:rPr>
-        <w:t>—</w:t>
-      </w:r>
-      <w:r>
-        <w:rPr>
-          <w:rFonts w:ascii="Yu Gothic" w:eastAsia="Yu Gothic" w:hAnsi="Yu Gothic"/>
-        </w:rPr>
-        <w:t>目的</w:t>
-      </w:r>
-    </w:p>
-    <w:p>
-      <w:pPr>
+        <w:t>作品制作</w:t>
+      </w:r>
+      <w:r>
+        <w:rPr>
+          <w:rFonts w:ascii="Yu Gothic" w:eastAsia="Yu Gothic" w:hAnsi="Yu Gothic"/>
+        </w:rPr>
+        <w:t>について</w:t>
+      </w:r>
+    </w:p>
+    <w:p>
+      <w:pPr>
+        <w:pStyle w:val="a3"/>
+        <w:numPr>
+          <w:ilvl w:val="1"/>
+          <w:numId w:val="3"/>
+        </w:numPr>
+        <w:ind w:leftChars="0"/>
         <w:rPr>
           <w:rFonts w:ascii="Yu Gothic" w:eastAsia="Yu Gothic" w:hAnsi="Yu Gothic"/>
         </w:rPr>
@@ -133,19 +280,57 @@
         <w:rPr>
           <w:rFonts w:ascii="Yu Gothic" w:eastAsia="Yu Gothic" w:hAnsi="Yu Gothic" w:hint="eastAsia"/>
         </w:rPr>
-        <w:t>基板</w:t>
-      </w:r>
-      <w:r>
-        <w:rPr>
-          <w:rFonts w:ascii="Yu Gothic" w:eastAsia="Yu Gothic" w:hAnsi="Yu Gothic"/>
-        </w:rPr>
-        <w:t>の自主</w:t>
-      </w:r>
+        <w:t>基板制作</w:t>
+      </w:r>
+      <w:r>
+        <w:rPr>
+          <w:rFonts w:ascii="Yu Gothic" w:eastAsia="Yu Gothic" w:hAnsi="Yu Gothic"/>
+        </w:rPr>
+        <w:t>について</w:t>
+      </w:r>
+    </w:p>
+    <w:p>
+      <w:pPr>
+        <w:pStyle w:val="a3"/>
+        <w:numPr>
+          <w:ilvl w:val="2"/>
+          <w:numId w:val="3"/>
+        </w:numPr>
+        <w:ind w:leftChars="0"/>
+        <w:rPr>
+          <w:rFonts w:ascii="Yu Gothic" w:eastAsia="Yu Gothic" w:hAnsi="Yu Gothic"/>
+        </w:rPr>
+      </w:pPr>
       <w:r>
         <w:rPr>
           <w:rFonts w:ascii="Yu Gothic" w:eastAsia="Yu Gothic" w:hAnsi="Yu Gothic" w:hint="eastAsia"/>
         </w:rPr>
-        <w:t>制作</w:t>
+        <w:t>基板制作</w:t>
+      </w:r>
+      <w:r>
+        <w:rPr>
+          <w:rFonts w:ascii="Yu Gothic" w:eastAsia="Yu Gothic" w:hAnsi="Yu Gothic"/>
+        </w:rPr>
+        <w:t>の歴史</w:t>
+      </w:r>
+    </w:p>
+    <w:p>
+      <w:pPr>
+        <w:pStyle w:val="a3"/>
+        <w:numPr>
+          <w:ilvl w:val="2"/>
+          <w:numId w:val="3"/>
+        </w:numPr>
+        <w:ind w:leftChars="0"/>
+        <w:rPr>
+          <w:rFonts w:ascii="Yu Gothic" w:eastAsia="Yu Gothic" w:hAnsi="Yu Gothic"/>
+        </w:rPr>
+      </w:pPr>
+      <w:r>
+        <w:rPr>
+          <w:rFonts w:ascii="Yu Gothic" w:eastAsia="Yu Gothic" w:hAnsi="Yu Gothic" w:hint="eastAsia"/>
+        </w:rPr>
+        <w:t>ミリングマシン</w:t>
       </w:r>
       <w:r>
         <w:rPr>
@@ -156,6 +341,12 @@
     </w:p>
     <w:p>
       <w:pPr>
+        <w:pStyle w:val="a3"/>
+        <w:numPr>
+          <w:ilvl w:val="2"/>
+          <w:numId w:val="3"/>
+        </w:numPr>
+        <w:ind w:leftChars="0"/>
         <w:rPr>
           <w:rFonts w:ascii="Yu Gothic" w:eastAsia="Yu Gothic" w:hAnsi="Yu Gothic"/>
         </w:rPr>
@@ -164,17 +355,23 @@
         <w:rPr>
           <w:rFonts w:ascii="Yu Gothic" w:eastAsia="Yu Gothic" w:hAnsi="Yu Gothic" w:hint="eastAsia"/>
         </w:rPr>
-        <w:t>—</w:t>
-      </w:r>
-      <w:r>
-        <w:rPr>
-          <w:rFonts w:ascii="Yu Gothic" w:eastAsia="Yu Gothic" w:hAnsi="Yu Gothic"/>
-        </w:rPr>
-        <w:t>デジタルファブリケーション</w:t>
-      </w:r>
-    </w:p>
-    <w:p>
-      <w:pPr>
+        <w:t>回路</w:t>
+      </w:r>
+      <w:r>
+        <w:rPr>
+          <w:rFonts w:ascii="Yu Gothic" w:eastAsia="Yu Gothic" w:hAnsi="Yu Gothic"/>
+        </w:rPr>
+        <w:t>設計用ソフトウェアについて</w:t>
+      </w:r>
+    </w:p>
+    <w:p>
+      <w:pPr>
+        <w:pStyle w:val="a3"/>
+        <w:numPr>
+          <w:ilvl w:val="1"/>
+          <w:numId w:val="3"/>
+        </w:numPr>
+        <w:ind w:leftChars="0"/>
         <w:rPr>
           <w:rFonts w:ascii="Yu Gothic" w:eastAsia="Yu Gothic" w:hAnsi="Yu Gothic"/>
         </w:rPr>
@@ -183,17 +380,42 @@
         <w:rPr>
           <w:rFonts w:ascii="Yu Gothic" w:eastAsia="Yu Gothic" w:hAnsi="Yu Gothic" w:hint="eastAsia"/>
         </w:rPr>
-        <w:t>—</w:t>
-      </w:r>
-      <w:r>
-        <w:rPr>
-          <w:rFonts w:ascii="Yu Gothic" w:eastAsia="Yu Gothic" w:hAnsi="Yu Gothic"/>
-        </w:rPr>
-        <w:t>CNCミリングマシン</w:t>
-      </w:r>
-    </w:p>
-    <w:p>
-      <w:pPr>
+        <w:t>プロトタイプ</w:t>
+      </w:r>
+      <w:r>
+        <w:rPr>
+          <w:rFonts w:ascii="Yu Gothic" w:eastAsia="Yu Gothic" w:hAnsi="Yu Gothic"/>
+        </w:rPr>
+        <w:t>「Geikoduino」の制作</w:t>
+      </w:r>
+    </w:p>
+    <w:p>
+      <w:pPr>
+        <w:pStyle w:val="a3"/>
+        <w:numPr>
+          <w:ilvl w:val="2"/>
+          <w:numId w:val="3"/>
+        </w:numPr>
+        <w:ind w:leftChars="0"/>
+        <w:rPr>
+          <w:rFonts w:ascii="Yu Gothic" w:eastAsia="Yu Gothic" w:hAnsi="Yu Gothic"/>
+        </w:rPr>
+      </w:pPr>
+      <w:r>
+        <w:rPr>
+          <w:rFonts w:ascii="Yu Gothic" w:eastAsia="Yu Gothic" w:hAnsi="Yu Gothic"/>
+        </w:rPr>
+        <w:t>電子パーツ選定</w:t>
+      </w:r>
+    </w:p>
+    <w:p>
+      <w:pPr>
+        <w:pStyle w:val="a3"/>
+        <w:numPr>
+          <w:ilvl w:val="2"/>
+          <w:numId w:val="3"/>
+        </w:numPr>
+        <w:ind w:leftChars="0"/>
         <w:rPr>
           <w:rFonts w:ascii="Yu Gothic" w:eastAsia="Yu Gothic" w:hAnsi="Yu Gothic"/>
         </w:rPr>
@@ -202,75 +424,63 @@
         <w:rPr>
           <w:rFonts w:ascii="Yu Gothic" w:eastAsia="Yu Gothic" w:hAnsi="Yu Gothic" w:hint="eastAsia"/>
         </w:rPr>
-        <w:t>—</w:t>
-      </w:r>
-      <w:r>
-        <w:rPr>
-          <w:rFonts w:ascii="Yu Gothic" w:eastAsia="Yu Gothic" w:hAnsi="Yu Gothic"/>
-        </w:rPr>
-        <w:t>EAGLEについて</w:t>
-      </w:r>
-    </w:p>
-    <w:p>
-      <w:pPr>
-        <w:rPr>
-          <w:rFonts w:ascii="Yu Gothic" w:eastAsia="Yu Gothic" w:hAnsi="Yu Gothic"/>
-        </w:rPr>
-      </w:pPr>
-      <w:r>
-        <w:rPr>
-          <w:rFonts w:ascii="Yu Gothic" w:eastAsia="Yu Gothic" w:hAnsi="Yu Gothic"/>
-        </w:rPr>
-        <w:t>２</w:t>
-      </w:r>
-      <w:r>
-        <w:rPr>
-          <w:rFonts w:ascii="Yu Gothic" w:eastAsia="Yu Gothic" w:hAnsi="Yu Gothic" w:hint="eastAsia"/>
-        </w:rPr>
-        <w:t>．</w:t>
-      </w:r>
-      <w:r>
-        <w:rPr>
-          <w:rFonts w:ascii="Yu Gothic" w:eastAsia="Yu Gothic" w:hAnsi="Yu Gothic" w:hint="eastAsia"/>
-        </w:rPr>
-        <w:t>図面</w:t>
-      </w:r>
-      <w:r>
-        <w:rPr>
-          <w:rFonts w:ascii="Yu Gothic" w:eastAsia="Yu Gothic" w:hAnsi="Yu Gothic"/>
-        </w:rPr>
-        <w:t>やグラフィックデザインと基板の関連性について</w:t>
-      </w:r>
-    </w:p>
-    <w:p>
-      <w:pPr>
-        <w:rPr>
-          <w:rFonts w:ascii="Yu Gothic" w:eastAsia="Yu Gothic" w:hAnsi="Yu Gothic"/>
-        </w:rPr>
-      </w:pPr>
-      <w:r>
-        <w:rPr>
-          <w:rFonts w:ascii="Yu Gothic" w:eastAsia="Yu Gothic" w:hAnsi="Yu Gothic" w:hint="eastAsia"/>
-        </w:rPr>
-        <w:t>—</w:t>
-      </w:r>
-      <w:r>
-        <w:rPr>
-          <w:rFonts w:ascii="Yu Gothic" w:eastAsia="Yu Gothic" w:hAnsi="Yu Gothic"/>
-        </w:rPr>
-        <w:t>ロ</w:t>
+        <w:t>回路図</w:t>
+      </w:r>
+      <w:r>
+        <w:rPr>
+          <w:rFonts w:ascii="Yu Gothic" w:eastAsia="Yu Gothic" w:hAnsi="Yu Gothic"/>
+        </w:rPr>
+        <w:t>設計</w:t>
+      </w:r>
+    </w:p>
+    <w:p>
+      <w:pPr>
+        <w:pStyle w:val="a3"/>
+        <w:numPr>
+          <w:ilvl w:val="2"/>
+          <w:numId w:val="3"/>
+        </w:numPr>
+        <w:ind w:leftChars="0"/>
+        <w:rPr>
+          <w:rFonts w:ascii="Yu Gothic" w:eastAsia="Yu Gothic" w:hAnsi="Yu Gothic"/>
+        </w:rPr>
+      </w:pPr>
+      <w:r>
+        <w:rPr>
+          <w:rFonts w:ascii="Yu Gothic" w:eastAsia="Yu Gothic" w:hAnsi="Yu Gothic"/>
+        </w:rPr>
+        <w:t>ミリング工程</w:t>
       </w:r>
       <w:bookmarkStart w:id="0" w:name="_GoBack"/>
       <w:bookmarkEnd w:id="0"/>
-      <w:r>
-        <w:rPr>
-          <w:rFonts w:ascii="Yu Gothic" w:eastAsia="Yu Gothic" w:hAnsi="Yu Gothic"/>
-        </w:rPr>
-        <w:t>ンドンのチューブマップ</w:t>
-      </w:r>
-    </w:p>
-    <w:p>
-      <w:pPr>
+    </w:p>
+    <w:p>
+      <w:pPr>
+        <w:pStyle w:val="a3"/>
+        <w:numPr>
+          <w:ilvl w:val="2"/>
+          <w:numId w:val="3"/>
+        </w:numPr>
+        <w:ind w:leftChars="0"/>
+        <w:rPr>
+          <w:rFonts w:ascii="Yu Gothic" w:eastAsia="Yu Gothic" w:hAnsi="Yu Gothic"/>
+        </w:rPr>
+      </w:pPr>
+      <w:r>
+        <w:rPr>
+          <w:rFonts w:ascii="Yu Gothic" w:eastAsia="Yu Gothic" w:hAnsi="Yu Gothic"/>
+        </w:rPr>
+        <w:t>プログラミングの書き込み</w:t>
+      </w:r>
+    </w:p>
+    <w:p>
+      <w:pPr>
+        <w:pStyle w:val="a3"/>
+        <w:numPr>
+          <w:ilvl w:val="2"/>
+          <w:numId w:val="3"/>
+        </w:numPr>
+        <w:ind w:leftChars="0"/>
         <w:rPr>
           <w:rFonts w:ascii="Yu Gothic" w:eastAsia="Yu Gothic" w:hAnsi="Yu Gothic"/>
         </w:rPr>
@@ -279,25 +489,63 @@
         <w:rPr>
           <w:rFonts w:ascii="Yu Gothic" w:eastAsia="Yu Gothic" w:hAnsi="Yu Gothic" w:hint="eastAsia"/>
         </w:rPr>
-        <w:t>—</w:t>
+        <w:t>反省</w:t>
+      </w:r>
+    </w:p>
+    <w:p>
+      <w:pPr>
+        <w:pStyle w:val="a3"/>
+        <w:numPr>
+          <w:ilvl w:val="1"/>
+          <w:numId w:val="3"/>
+        </w:numPr>
+        <w:ind w:leftChars="0"/>
+        <w:rPr>
+          <w:rFonts w:ascii="Yu Gothic" w:eastAsia="Yu Gothic" w:hAnsi="Yu Gothic"/>
+        </w:rPr>
+      </w:pPr>
+      <w:r>
+        <w:rPr>
+          <w:rFonts w:ascii="Yu Gothic" w:eastAsia="Yu Gothic" w:hAnsi="Yu Gothic"/>
+        </w:rPr>
+        <w:t>「</w:t>
       </w:r>
       <w:proofErr w:type="spellStart"/>
       <w:r>
         <w:rPr>
           <w:rFonts w:ascii="Yu Gothic" w:eastAsia="Yu Gothic" w:hAnsi="Yu Gothic"/>
         </w:rPr>
-        <w:t>moeco</w:t>
+        <w:t>GeikoBoard</w:t>
       </w:r>
       <w:proofErr w:type="spellEnd"/>
       <w:r>
         <w:rPr>
           <w:rFonts w:ascii="Yu Gothic" w:eastAsia="Yu Gothic" w:hAnsi="Yu Gothic"/>
         </w:rPr>
-        <w:t>について</w:t>
-      </w:r>
-    </w:p>
-    <w:p>
-      <w:pPr>
+        <w:t>」の制作</w:t>
+      </w:r>
+    </w:p>
+    <w:p>
+      <w:pPr>
+        <w:pStyle w:val="a3"/>
+        <w:numPr>
+          <w:ilvl w:val="2"/>
+          <w:numId w:val="3"/>
+        </w:numPr>
+        <w:ind w:leftChars="0"/>
+        <w:rPr>
+          <w:rFonts w:ascii="Yu Gothic" w:eastAsia="Yu Gothic" w:hAnsi="Yu Gothic"/>
+        </w:rPr>
+      </w:pPr>
+    </w:p>
+    <w:p>
+      <w:pPr>
+        <w:pStyle w:val="a3"/>
+        <w:numPr>
+          <w:ilvl w:val="0"/>
+          <w:numId w:val="3"/>
+        </w:numPr>
+        <w:ind w:leftChars="0"/>
         <w:rPr>
           <w:rFonts w:ascii="Yu Gothic" w:eastAsia="Yu Gothic" w:hAnsi="Yu Gothic"/>
         </w:rPr>
@@ -306,50 +554,48 @@
         <w:rPr>
           <w:rFonts w:ascii="Yu Gothic" w:eastAsia="Yu Gothic" w:hAnsi="Yu Gothic" w:hint="eastAsia"/>
         </w:rPr>
-        <w:t>—</w:t>
-      </w:r>
-      <w:proofErr w:type="spellStart"/>
-      <w:r>
-        <w:rPr>
-          <w:rFonts w:ascii="Yu Gothic" w:eastAsia="Yu Gothic" w:hAnsi="Yu Gothic"/>
-        </w:rPr>
-        <w:t>LilyPad</w:t>
-      </w:r>
-      <w:proofErr w:type="spellEnd"/>
-      <w:r>
-        <w:rPr>
-          <w:rFonts w:ascii="Yu Gothic" w:eastAsia="Yu Gothic" w:hAnsi="Yu Gothic"/>
-        </w:rPr>
-        <w:t>について</w:t>
-      </w:r>
-    </w:p>
-    <w:p>
-      <w:pPr>
-        <w:rPr>
-          <w:rFonts w:ascii="Yu Gothic" w:eastAsia="Yu Gothic" w:hAnsi="Yu Gothic"/>
-        </w:rPr>
-      </w:pPr>
-      <w:r>
-        <w:rPr>
-          <w:rFonts w:ascii="Yu Gothic" w:eastAsia="Yu Gothic" w:hAnsi="Yu Gothic"/>
-        </w:rPr>
-        <w:t>３</w:t>
-      </w:r>
+        <w:t>まとめ</w:t>
+      </w:r>
+      <w:r>
+        <w:rPr>
+          <w:rFonts w:ascii="Yu Gothic" w:eastAsia="Yu Gothic" w:hAnsi="Yu Gothic"/>
+        </w:rPr>
+        <w:t>、今後の展望</w:t>
+      </w:r>
+    </w:p>
+    <w:p>
+      <w:pPr>
+        <w:pStyle w:val="a3"/>
+        <w:numPr>
+          <w:ilvl w:val="1"/>
+          <w:numId w:val="3"/>
+        </w:numPr>
+        <w:ind w:leftChars="0"/>
+        <w:rPr>
+          <w:rFonts w:ascii="Yu Gothic" w:eastAsia="Yu Gothic" w:hAnsi="Yu Gothic"/>
+        </w:rPr>
+      </w:pPr>
       <w:r>
         <w:rPr>
           <w:rFonts w:ascii="Yu Gothic" w:eastAsia="Yu Gothic" w:hAnsi="Yu Gothic" w:hint="eastAsia"/>
         </w:rPr>
-        <w:t>．</w:t>
-      </w:r>
-      <w:r>
-        <w:rPr>
-          <w:rFonts w:ascii="Yu Gothic" w:eastAsia="Yu Gothic" w:hAnsi="Yu Gothic"/>
-        </w:rPr>
-        <w:t>制作</w:t>
-      </w:r>
-    </w:p>
-    <w:p>
-      <w:pPr>
+        <w:t>考察</w:t>
+      </w:r>
+      <w:r>
+        <w:rPr>
+          <w:rFonts w:ascii="Yu Gothic" w:eastAsia="Yu Gothic" w:hAnsi="Yu Gothic"/>
+        </w:rPr>
+        <w:t>・反省点</w:t>
+      </w:r>
+    </w:p>
+    <w:p>
+      <w:pPr>
+        <w:pStyle w:val="a3"/>
+        <w:numPr>
+          <w:ilvl w:val="1"/>
+          <w:numId w:val="3"/>
+        </w:numPr>
+        <w:ind w:leftChars="0"/>
         <w:rPr>
           <w:rFonts w:ascii="Yu Gothic" w:eastAsia="Yu Gothic" w:hAnsi="Yu Gothic"/>
         </w:rPr>
@@ -358,25 +604,23 @@
         <w:rPr>
           <w:rFonts w:ascii="Yu Gothic" w:eastAsia="Yu Gothic" w:hAnsi="Yu Gothic" w:hint="eastAsia"/>
         </w:rPr>
-        <w:t>—</w:t>
-      </w:r>
-      <w:proofErr w:type="spellStart"/>
-      <w:r>
-        <w:rPr>
-          <w:rFonts w:ascii="Yu Gothic" w:eastAsia="Yu Gothic" w:hAnsi="Yu Gothic"/>
-        </w:rPr>
-        <w:t>geikoduino</w:t>
-      </w:r>
-      <w:proofErr w:type="spellEnd"/>
-      <w:r>
-        <w:rPr>
-          <w:rFonts w:ascii="Yu Gothic" w:eastAsia="Yu Gothic" w:hAnsi="Yu Gothic"/>
-        </w:rPr>
-        <w:t>の制作条件</w:t>
-      </w:r>
-    </w:p>
-    <w:p>
-      <w:pPr>
+        <w:t>制作を</w:t>
+      </w:r>
+      <w:r>
+        <w:rPr>
+          <w:rFonts w:ascii="Yu Gothic" w:eastAsia="Yu Gothic" w:hAnsi="Yu Gothic"/>
+        </w:rPr>
+        <w:t>振り返って</w:t>
+      </w:r>
+    </w:p>
+    <w:p>
+      <w:pPr>
+        <w:pStyle w:val="a3"/>
+        <w:numPr>
+          <w:ilvl w:val="1"/>
+          <w:numId w:val="3"/>
+        </w:numPr>
+        <w:ind w:leftChars="0"/>
         <w:rPr>
           <w:rFonts w:ascii="Yu Gothic" w:eastAsia="Yu Gothic" w:hAnsi="Yu Gothic"/>
         </w:rPr>
@@ -385,57 +629,7 @@
         <w:rPr>
           <w:rFonts w:ascii="Yu Gothic" w:eastAsia="Yu Gothic" w:hAnsi="Yu Gothic" w:hint="eastAsia"/>
         </w:rPr>
-        <w:t>—</w:t>
-      </w:r>
-      <w:r>
-        <w:rPr>
-          <w:rFonts w:ascii="Yu Gothic" w:eastAsia="Yu Gothic" w:hAnsi="Yu Gothic"/>
-        </w:rPr>
-        <w:t>構造</w:t>
-      </w:r>
-    </w:p>
-    <w:p>
-      <w:pPr>
-        <w:rPr>
-          <w:rFonts w:ascii="Yu Gothic" w:eastAsia="Yu Gothic" w:hAnsi="Yu Gothic"/>
-        </w:rPr>
-      </w:pPr>
-      <w:r>
-        <w:rPr>
-          <w:rFonts w:ascii="Yu Gothic" w:eastAsia="Yu Gothic" w:hAnsi="Yu Gothic" w:hint="eastAsia"/>
-        </w:rPr>
-        <w:t>—</w:t>
-      </w:r>
-      <w:r>
-        <w:rPr>
-          <w:rFonts w:ascii="Yu Gothic" w:eastAsia="Yu Gothic" w:hAnsi="Yu Gothic"/>
-        </w:rPr>
-        <w:t>表面実装・スルーホール型</w:t>
-      </w:r>
-    </w:p>
-    <w:p>
-      <w:pPr>
-        <w:rPr>
-          <w:rFonts w:ascii="Yu Gothic" w:eastAsia="Yu Gothic" w:hAnsi="Yu Gothic"/>
-        </w:rPr>
-      </w:pPr>
-      <w:r>
-        <w:rPr>
-          <w:rFonts w:ascii="Yu Gothic" w:eastAsia="Yu Gothic" w:hAnsi="Yu Gothic" w:hint="eastAsia"/>
-        </w:rPr>
-        <w:t>—</w:t>
-      </w:r>
-      <w:r>
-        <w:rPr>
-          <w:rFonts w:ascii="Yu Gothic" w:eastAsia="Yu Gothic" w:hAnsi="Yu Gothic"/>
-        </w:rPr>
-        <w:t>制作</w:t>
-      </w:r>
-      <w:r>
-        <w:rPr>
-          <w:rFonts w:ascii="Yu Gothic" w:eastAsia="Yu Gothic" w:hAnsi="Yu Gothic" w:hint="eastAsia"/>
-        </w:rPr>
-        <w:t>過程</w:t>
+        <w:t>今後の展望</w:t>
       </w:r>
     </w:p>
     <w:p>
@@ -443,156 +637,18 @@
         <w:pStyle w:val="a3"/>
         <w:numPr>
           <w:ilvl w:val="0"/>
-          <w:numId w:val="2"/>
-        </w:numPr>
-        <w:ind w:leftChars="0"/>
-        <w:rPr>
-          <w:rFonts w:ascii="Yu Gothic" w:eastAsia="Yu Gothic" w:hAnsi="Yu Gothic"/>
-        </w:rPr>
-      </w:pPr>
-      <w:r>
-        <w:rPr>
-          <w:rFonts w:ascii="Yu Gothic" w:eastAsia="Yu Gothic" w:hAnsi="Yu Gothic" w:hint="eastAsia"/>
-        </w:rPr>
-        <w:t>プロトタイプ</w:t>
-      </w:r>
-      <w:r>
-        <w:rPr>
-          <w:rFonts w:ascii="Yu Gothic" w:eastAsia="Yu Gothic" w:hAnsi="Yu Gothic"/>
-        </w:rPr>
-        <w:t>１号</w:t>
-      </w:r>
-      <w:r>
-        <w:rPr>
-          <w:rFonts w:ascii="Yu Gothic" w:eastAsia="Yu Gothic" w:hAnsi="Yu Gothic"/>
-        </w:rPr>
-        <w:t xml:space="preserve">　</w:t>
-      </w:r>
-      <w:r>
-        <w:rPr>
-          <w:rFonts w:ascii="Yu Gothic" w:eastAsia="Yu Gothic" w:hAnsi="Yu Gothic" w:hint="eastAsia"/>
-        </w:rPr>
-        <w:t>スルーホール</w:t>
-      </w:r>
-      <w:r>
-        <w:rPr>
-          <w:rFonts w:ascii="Yu Gothic" w:eastAsia="Yu Gothic" w:hAnsi="Yu Gothic"/>
-        </w:rPr>
-        <w:t>型の失敗、キャンパスが逆になる</w:t>
-      </w:r>
-    </w:p>
-    <w:p>
-      <w:pPr>
-        <w:pStyle w:val="a3"/>
-        <w:numPr>
-          <w:ilvl w:val="0"/>
-          <w:numId w:val="2"/>
-        </w:numPr>
-        <w:ind w:leftChars="0"/>
-        <w:rPr>
-          <w:rFonts w:ascii="Yu Gothic" w:eastAsia="Yu Gothic" w:hAnsi="Yu Gothic"/>
-        </w:rPr>
-      </w:pPr>
-      <w:r>
-        <w:rPr>
-          <w:rFonts w:ascii="Yu Gothic" w:eastAsia="Yu Gothic" w:hAnsi="Yu Gothic" w:hint="eastAsia"/>
-        </w:rPr>
-        <w:t>プロトタイプ</w:t>
-      </w:r>
-      <w:r>
-        <w:rPr>
-          <w:rFonts w:ascii="Yu Gothic" w:eastAsia="Yu Gothic" w:hAnsi="Yu Gothic"/>
-        </w:rPr>
-        <w:t xml:space="preserve">２号　</w:t>
-      </w:r>
-      <w:r>
-        <w:rPr>
-          <w:rFonts w:ascii="Yu Gothic" w:eastAsia="Yu Gothic" w:hAnsi="Yu Gothic" w:hint="eastAsia"/>
-        </w:rPr>
-        <w:t>表面実装型</w:t>
-      </w:r>
-      <w:r>
-        <w:rPr>
-          <w:rFonts w:ascii="Yu Gothic" w:eastAsia="Yu Gothic" w:hAnsi="Yu Gothic"/>
-        </w:rPr>
-        <w:t>の失敗、大量のvia</w:t>
-      </w:r>
-    </w:p>
-    <w:p>
-      <w:pPr>
-        <w:pStyle w:val="a3"/>
-        <w:numPr>
-          <w:ilvl w:val="0"/>
-          <w:numId w:val="2"/>
-        </w:numPr>
-        <w:ind w:leftChars="0"/>
-        <w:rPr>
-          <w:rFonts w:ascii="Yu Gothic" w:eastAsia="Yu Gothic" w:hAnsi="Yu Gothic"/>
-        </w:rPr>
-      </w:pPr>
-      <w:proofErr w:type="spellStart"/>
-      <w:r>
-        <w:rPr>
-          <w:rFonts w:ascii="Yu Gothic" w:eastAsia="Yu Gothic" w:hAnsi="Yu Gothic"/>
-        </w:rPr>
-        <w:t>Geikoduino</w:t>
-      </w:r>
-      <w:proofErr w:type="spellEnd"/>
-      <w:r>
-        <w:rPr>
-          <w:rFonts w:ascii="Yu Gothic" w:eastAsia="Yu Gothic" w:hAnsi="Yu Gothic"/>
-        </w:rPr>
-        <w:t>完成版</w:t>
-      </w:r>
-    </w:p>
-    <w:p>
-      <w:pPr>
-        <w:rPr>
-          <w:rFonts w:ascii="Yu Gothic" w:eastAsia="Yu Gothic" w:hAnsi="Yu Gothic"/>
-        </w:rPr>
-      </w:pPr>
-      <w:r>
-        <w:rPr>
-          <w:rFonts w:ascii="Yu Gothic" w:eastAsia="Yu Gothic" w:hAnsi="Yu Gothic" w:hint="eastAsia"/>
-        </w:rPr>
-        <w:t>—</w:t>
-      </w:r>
-      <w:r>
-        <w:rPr>
-          <w:rFonts w:ascii="Yu Gothic" w:eastAsia="Yu Gothic" w:hAnsi="Yu Gothic"/>
-        </w:rPr>
-        <w:t>評価・</w:t>
-      </w:r>
-      <w:r>
-        <w:rPr>
-          <w:rFonts w:ascii="Yu Gothic" w:eastAsia="Yu Gothic" w:hAnsi="Yu Gothic" w:hint="eastAsia"/>
-        </w:rPr>
-        <w:t>反応</w:t>
-      </w:r>
-    </w:p>
-    <w:p>
-      <w:pPr>
-        <w:rPr>
-          <w:rFonts w:ascii="Yu Gothic" w:eastAsia="Yu Gothic" w:hAnsi="Yu Gothic"/>
-        </w:rPr>
-      </w:pPr>
-      <w:r>
-        <w:rPr>
-          <w:rFonts w:ascii="Yu Gothic" w:eastAsia="Yu Gothic" w:hAnsi="Yu Gothic" w:hint="eastAsia"/>
-        </w:rPr>
-        <w:t>結論</w:t>
-      </w:r>
-      <w:r>
-        <w:rPr>
-          <w:rFonts w:ascii="Yu Gothic" w:eastAsia="Yu Gothic" w:hAnsi="Yu Gothic"/>
-        </w:rPr>
-        <w:t>と今後の</w:t>
-      </w:r>
-      <w:r>
-        <w:rPr>
-          <w:rFonts w:ascii="Yu Gothic" w:eastAsia="Yu Gothic" w:hAnsi="Yu Gothic" w:hint="eastAsia"/>
-        </w:rPr>
-        <w:t>展望</w:t>
+          <w:numId w:val="3"/>
+        </w:numPr>
+        <w:ind w:leftChars="0"/>
+        <w:rPr>
+          <w:rFonts w:ascii="Yu Gothic" w:eastAsia="Yu Gothic" w:hAnsi="Yu Gothic"/>
+        </w:rPr>
+      </w:pPr>
+      <w:r>
+        <w:rPr>
+          <w:rFonts w:ascii="Yu Gothic" w:eastAsia="Yu Gothic" w:hAnsi="Yu Gothic"/>
+        </w:rPr>
+        <w:t>謝辞</w:t>
       </w:r>
     </w:p>
     <w:sectPr>
@@ -609,9 +665,9 @@
 <w:numbering xmlns:wpc="http://schemas.microsoft.com/office/word/2010/wordprocessingCanvas" xmlns:mo="http://schemas.microsoft.com/office/mac/office/2008/main" xmlns:mc="http://schemas.openxmlformats.org/markup-compatibility/2006" xmlns:mv="urn:schemas-microsoft-com:mac:vml" xmlns:o="urn:schemas-microsoft-com:office:office" xmlns:r="http://schemas.openxmlformats.org/officeDocument/2006/relationships" xmlns:m="http://schemas.openxmlformats.org/officeDocument/2006/math" xmlns:v="urn:schemas-microsoft-com:vml" xmlns:wp14="http://schemas.microsoft.com/office/word/2010/wordprocessingDrawing" xmlns:wp="http://schemas.openxmlformats.org/drawingml/2006/wordprocessingDrawing" xmlns:w10="urn:schemas-microsoft-com:office:word" xmlns:w="http://schemas.openxmlformats.org/wordprocessingml/2006/main" xmlns:w14="http://schemas.microsoft.com/office/word/2010/wordml" xmlns:w15="http://schemas.microsoft.com/office/word/2012/wordml" xmlns:wpg="http://schemas.microsoft.com/office/word/2010/wordprocessingGroup" xmlns:wpi="http://schemas.microsoft.com/office/word/2010/wordprocessingInk" xmlns:wne="http://schemas.microsoft.com/office/word/2006/wordml" xmlns:wps="http://schemas.microsoft.com/office/word/2010/wordprocessingShape" mc:Ignorable="w14 w15 wp14">
   <w:abstractNum w:abstractNumId="0">
     <w:nsid w:val="0DEA77CC"/>
-    <w:multiLevelType w:val="hybridMultilevel"/>
-    <w:tmpl w:val="214CDEB4"/>
-    <w:lvl w:ilvl="0" w:tplc="634262B4">
+    <w:multiLevelType w:val="multilevel"/>
+    <w:tmpl w:val="15141474"/>
+    <w:lvl w:ilvl="0">
       <w:start w:val="1"/>
       <w:numFmt w:val="decimal"/>
       <w:lvlText w:val="%1."/>
@@ -623,77 +679,109 @@
         <w:rFonts w:hint="default"/>
       </w:rPr>
     </w:lvl>
-    <w:lvl w:ilvl="1" w:tplc="04090017" w:tentative="1">
-      <w:start w:val="1"/>
-      <w:numFmt w:val="aiueoFullWidth"/>
-      <w:lvlText w:val="(%2)"/>
-      <w:lvlJc w:val="left"/>
-      <w:pPr>
-        <w:ind w:left="960" w:hanging="480"/>
-      </w:pPr>
-    </w:lvl>
-    <w:lvl w:ilvl="2" w:tplc="04090011" w:tentative="1">
-      <w:start w:val="1"/>
-      <w:numFmt w:val="decimalEnclosedCircle"/>
-      <w:lvlText w:val="%3"/>
-      <w:lvlJc w:val="left"/>
-      <w:pPr>
-        <w:ind w:left="1440" w:hanging="480"/>
-      </w:pPr>
-    </w:lvl>
-    <w:lvl w:ilvl="3" w:tplc="0409000F" w:tentative="1">
+    <w:lvl w:ilvl="1">
       <w:start w:val="1"/>
       <w:numFmt w:val="decimal"/>
-      <w:lvlText w:val="%4."/>
-      <w:lvlJc w:val="left"/>
-      <w:pPr>
-        <w:ind w:left="1920" w:hanging="480"/>
-      </w:pPr>
-    </w:lvl>
-    <w:lvl w:ilvl="4" w:tplc="04090017" w:tentative="1">
-      <w:start w:val="1"/>
-      <w:numFmt w:val="aiueoFullWidth"/>
-      <w:lvlText w:val="(%5)"/>
-      <w:lvlJc w:val="left"/>
-      <w:pPr>
-        <w:ind w:left="2400" w:hanging="480"/>
-      </w:pPr>
-    </w:lvl>
-    <w:lvl w:ilvl="5" w:tplc="04090011" w:tentative="1">
-      <w:start w:val="1"/>
-      <w:numFmt w:val="decimalEnclosedCircle"/>
-      <w:lvlText w:val="%6"/>
-      <w:lvlJc w:val="left"/>
-      <w:pPr>
-        <w:ind w:left="2880" w:hanging="480"/>
-      </w:pPr>
-    </w:lvl>
-    <w:lvl w:ilvl="6" w:tplc="0409000F" w:tentative="1">
+      <w:isLgl/>
+      <w:lvlText w:val="%1.%2"/>
+      <w:lvlJc w:val="left"/>
+      <w:pPr>
+        <w:ind w:left="800" w:hanging="440"/>
+      </w:pPr>
+      <w:rPr>
+        <w:rFonts w:hint="default"/>
+      </w:rPr>
+    </w:lvl>
+    <w:lvl w:ilvl="2">
       <w:start w:val="1"/>
       <w:numFmt w:val="decimal"/>
-      <w:lvlText w:val="%7."/>
-      <w:lvlJc w:val="left"/>
-      <w:pPr>
-        <w:ind w:left="3360" w:hanging="480"/>
-      </w:pPr>
-    </w:lvl>
-    <w:lvl w:ilvl="7" w:tplc="04090017" w:tentative="1">
-      <w:start w:val="1"/>
-      <w:numFmt w:val="aiueoFullWidth"/>
-      <w:lvlText w:val="(%8)"/>
-      <w:lvlJc w:val="left"/>
-      <w:pPr>
-        <w:ind w:left="3840" w:hanging="480"/>
-      </w:pPr>
-    </w:lvl>
-    <w:lvl w:ilvl="8" w:tplc="04090011" w:tentative="1">
-      <w:start w:val="1"/>
-      <w:numFmt w:val="decimalEnclosedCircle"/>
-      <w:lvlText w:val="%9"/>
-      <w:lvlJc w:val="left"/>
-      <w:pPr>
-        <w:ind w:left="4320" w:hanging="480"/>
-      </w:pPr>
+      <w:isLgl/>
+      <w:lvlText w:val="%1.%2.%3"/>
+      <w:lvlJc w:val="left"/>
+      <w:pPr>
+        <w:ind w:left="1440" w:hanging="720"/>
+      </w:pPr>
+      <w:rPr>
+        <w:rFonts w:hint="default"/>
+      </w:rPr>
+    </w:lvl>
+    <w:lvl w:ilvl="3">
+      <w:start w:val="1"/>
+      <w:numFmt w:val="decimal"/>
+      <w:isLgl/>
+      <w:lvlText w:val="%1.%2.%3.%4"/>
+      <w:lvlJc w:val="left"/>
+      <w:pPr>
+        <w:ind w:left="2160" w:hanging="1080"/>
+      </w:pPr>
+      <w:rPr>
+        <w:rFonts w:hint="default"/>
+      </w:rPr>
+    </w:lvl>
+    <w:lvl w:ilvl="4">
+      <w:start w:val="1"/>
+      <w:numFmt w:val="decimal"/>
+      <w:isLgl/>
+      <w:lvlText w:val="%1.%2.%3.%4.%5"/>
+      <w:lvlJc w:val="left"/>
+      <w:pPr>
+        <w:ind w:left="2520" w:hanging="1080"/>
+      </w:pPr>
+      <w:rPr>
+        <w:rFonts w:hint="default"/>
+      </w:rPr>
+    </w:lvl>
+    <w:lvl w:ilvl="5">
+      <w:start w:val="1"/>
+      <w:numFmt w:val="decimal"/>
+      <w:isLgl/>
+      <w:lvlText w:val="%1.%2.%3.%4.%5.%6"/>
+      <w:lvlJc w:val="left"/>
+      <w:pPr>
+        <w:ind w:left="3240" w:hanging="1440"/>
+      </w:pPr>
+      <w:rPr>
+        <w:rFonts w:hint="default"/>
+      </w:rPr>
+    </w:lvl>
+    <w:lvl w:ilvl="6">
+      <w:start w:val="1"/>
+      <w:numFmt w:val="decimal"/>
+      <w:isLgl/>
+      <w:lvlText w:val="%1.%2.%3.%4.%5.%6.%7"/>
+      <w:lvlJc w:val="left"/>
+      <w:pPr>
+        <w:ind w:left="3600" w:hanging="1440"/>
+      </w:pPr>
+      <w:rPr>
+        <w:rFonts w:hint="default"/>
+      </w:rPr>
+    </w:lvl>
+    <w:lvl w:ilvl="7">
+      <w:start w:val="1"/>
+      <w:numFmt w:val="decimal"/>
+      <w:isLgl/>
+      <w:lvlText w:val="%1.%2.%3.%4.%5.%6.%7.%8"/>
+      <w:lvlJc w:val="left"/>
+      <w:pPr>
+        <w:ind w:left="4320" w:hanging="1800"/>
+      </w:pPr>
+      <w:rPr>
+        <w:rFonts w:hint="default"/>
+      </w:rPr>
+    </w:lvl>
+    <w:lvl w:ilvl="8">
+      <w:start w:val="1"/>
+      <w:numFmt w:val="decimal"/>
+      <w:isLgl/>
+      <w:lvlText w:val="%1.%2.%3.%4.%5.%6.%7.%8.%9"/>
+      <w:lvlJc w:val="left"/>
+      <w:pPr>
+        <w:ind w:left="4680" w:hanging="1800"/>
+      </w:pPr>
+      <w:rPr>
+        <w:rFonts w:hint="default"/>
+      </w:rPr>
     </w:lvl>
   </w:abstractNum>
   <w:abstractNum w:abstractNumId="1">

--- a/目次.docx
+++ b/目次.docx
@@ -74,9 +74,78 @@
       </w:pPr>
       <w:r>
         <w:rPr>
-          <w:rFonts w:ascii="Yu Gothic" w:eastAsia="Yu Gothic" w:hAnsi="Yu Gothic"/>
-        </w:rPr>
-        <w:t>作品制作のコンセプト</w:t>
+          <w:rFonts w:ascii="Yu Gothic" w:eastAsia="Yu Gothic" w:hAnsi="Yu Gothic" w:hint="eastAsia"/>
+        </w:rPr>
+        <w:t>目的</w:t>
+      </w:r>
+    </w:p>
+    <w:p>
+      <w:pPr>
+        <w:pStyle w:val="a3"/>
+        <w:numPr>
+          <w:ilvl w:val="1"/>
+          <w:numId w:val="3"/>
+        </w:numPr>
+        <w:ind w:leftChars="0"/>
+        <w:rPr>
+          <w:rFonts w:ascii="Yu Gothic" w:eastAsia="Yu Gothic" w:hAnsi="Yu Gothic"/>
+        </w:rPr>
+      </w:pPr>
+      <w:r>
+        <w:rPr>
+          <w:rFonts w:ascii="Yu Gothic" w:eastAsia="Yu Gothic" w:hAnsi="Yu Gothic" w:hint="eastAsia"/>
+        </w:rPr>
+        <w:t>本論文の構成</w:t>
+      </w:r>
+    </w:p>
+    <w:p>
+      <w:pPr>
+        <w:pStyle w:val="a3"/>
+        <w:numPr>
+          <w:ilvl w:val="0"/>
+          <w:numId w:val="3"/>
+        </w:numPr>
+        <w:ind w:leftChars="0"/>
+        <w:rPr>
+          <w:rFonts w:ascii="Yu Gothic" w:eastAsia="Yu Gothic" w:hAnsi="Yu Gothic"/>
+        </w:rPr>
+      </w:pPr>
+      <w:r>
+        <w:rPr>
+          <w:rFonts w:ascii="Yu Gothic" w:eastAsia="Yu Gothic" w:hAnsi="Yu Gothic"/>
+        </w:rPr>
+        <w:t>グラフィカルに基板を表現している</w:t>
+      </w:r>
+      <w:r>
+        <w:rPr>
+          <w:rFonts w:ascii="Yu Gothic" w:eastAsia="Yu Gothic" w:hAnsi="Yu Gothic" w:hint="eastAsia"/>
+        </w:rPr>
+        <w:t>事例</w:t>
+      </w:r>
+      <w:r>
+        <w:rPr>
+          <w:rFonts w:ascii="Yu Gothic" w:eastAsia="Yu Gothic" w:hAnsi="Yu Gothic"/>
+        </w:rPr>
+        <w:t>の調査</w:t>
+      </w:r>
+    </w:p>
+    <w:p>
+      <w:pPr>
+        <w:pStyle w:val="a3"/>
+        <w:numPr>
+          <w:ilvl w:val="1"/>
+          <w:numId w:val="3"/>
+        </w:numPr>
+        <w:ind w:leftChars="0"/>
+        <w:rPr>
+          <w:rFonts w:ascii="Yu Gothic" w:eastAsia="Yu Gothic" w:hAnsi="Yu Gothic"/>
+        </w:rPr>
+      </w:pPr>
+      <w:r>
+        <w:rPr>
+          <w:rFonts w:ascii="Yu Gothic" w:eastAsia="Yu Gothic" w:hAnsi="Yu Gothic"/>
+        </w:rPr>
+        <w:t>Tube Map Radio</w:t>
       </w:r>
     </w:p>
     <w:p>
@@ -95,32 +164,7 @@
         <w:rPr>
           <w:rFonts w:ascii="Yu Gothic" w:eastAsia="Yu Gothic" w:hAnsi="Yu Gothic"/>
         </w:rPr>
-        <w:t>インフォグラフィックデザイン</w:t>
-      </w:r>
-    </w:p>
-    <w:p>
-      <w:pPr>
-        <w:pStyle w:val="a3"/>
-        <w:numPr>
-          <w:ilvl w:val="2"/>
-          <w:numId w:val="3"/>
-        </w:numPr>
-        <w:ind w:leftChars="0"/>
-        <w:rPr>
-          <w:rFonts w:ascii="Yu Gothic" w:eastAsia="Yu Gothic" w:hAnsi="Yu Gothic"/>
-        </w:rPr>
-      </w:pPr>
-      <w:r>
-        <w:rPr>
-          <w:rFonts w:ascii="Yu Gothic" w:eastAsia="Yu Gothic" w:hAnsi="Yu Gothic" w:hint="eastAsia"/>
-        </w:rPr>
-        <w:t>作品の</w:t>
-      </w:r>
-      <w:r>
-        <w:rPr>
-          <w:rFonts w:ascii="Yu Gothic" w:eastAsia="Yu Gothic" w:hAnsi="Yu Gothic"/>
-        </w:rPr>
-        <w:t>方向付け</w:t>
+        <w:t>Tube Map</w:t>
       </w:r>
     </w:p>
     <w:p>
@@ -132,33 +176,14 @@
         </w:numPr>
         <w:ind w:leftChars="0"/>
         <w:rPr>
-          <w:rFonts w:ascii="Yu Gothic" w:eastAsia="Yu Gothic" w:hAnsi="Yu Gothic" w:hint="eastAsia"/>
-        </w:rPr>
-      </w:pPr>
-      <w:r>
-        <w:rPr>
-          <w:rFonts w:ascii="Yu Gothic" w:eastAsia="Yu Gothic" w:hAnsi="Yu Gothic" w:hint="eastAsia"/>
-        </w:rPr>
-        <w:t>本論文の構成</w:t>
-      </w:r>
-    </w:p>
-    <w:p>
-      <w:pPr>
-        <w:pStyle w:val="a3"/>
-        <w:numPr>
-          <w:ilvl w:val="0"/>
-          <w:numId w:val="3"/>
-        </w:numPr>
-        <w:ind w:leftChars="0"/>
-        <w:rPr>
-          <w:rFonts w:ascii="Yu Gothic" w:eastAsia="Yu Gothic" w:hAnsi="Yu Gothic"/>
-        </w:rPr>
-      </w:pPr>
-      <w:r>
-        <w:rPr>
-          <w:rFonts w:ascii="Yu Gothic" w:eastAsia="Yu Gothic" w:hAnsi="Yu Gothic"/>
-        </w:rPr>
-        <w:t>関連研究の調査</w:t>
+          <w:rFonts w:ascii="Yu Gothic" w:eastAsia="Yu Gothic" w:hAnsi="Yu Gothic"/>
+        </w:rPr>
+      </w:pPr>
+      <w:r>
+        <w:rPr>
+          <w:rFonts w:ascii="Yu Gothic" w:eastAsia="Yu Gothic" w:hAnsi="Yu Gothic"/>
+        </w:rPr>
+        <w:t>Moeco</w:t>
       </w:r>
     </w:p>
     <w:p>
@@ -177,279 +202,7 @@
         <w:rPr>
           <w:rFonts w:ascii="Yu Gothic" w:eastAsia="Yu Gothic" w:hAnsi="Yu Gothic"/>
         </w:rPr>
-        <w:t>Tube Map Radio</w:t>
-      </w:r>
-    </w:p>
-    <w:p>
-      <w:pPr>
-        <w:pStyle w:val="a3"/>
-        <w:numPr>
-          <w:ilvl w:val="1"/>
-          <w:numId w:val="3"/>
-        </w:numPr>
-        <w:ind w:leftChars="0"/>
-        <w:rPr>
-          <w:rFonts w:ascii="Yu Gothic" w:eastAsia="Yu Gothic" w:hAnsi="Yu Gothic"/>
-        </w:rPr>
-      </w:pPr>
-      <w:proofErr w:type="spellStart"/>
-      <w:r>
-        <w:rPr>
-          <w:rFonts w:ascii="Yu Gothic" w:eastAsia="Yu Gothic" w:hAnsi="Yu Gothic"/>
-        </w:rPr>
-        <w:t>Moeco</w:t>
-      </w:r>
-      <w:proofErr w:type="spellEnd"/>
-    </w:p>
-    <w:p>
-      <w:pPr>
-        <w:pStyle w:val="a3"/>
-        <w:numPr>
-          <w:ilvl w:val="1"/>
-          <w:numId w:val="3"/>
-        </w:numPr>
-        <w:ind w:leftChars="0"/>
-        <w:rPr>
-          <w:rFonts w:ascii="Yu Gothic" w:eastAsia="Yu Gothic" w:hAnsi="Yu Gothic"/>
-        </w:rPr>
-      </w:pPr>
-      <w:r>
-        <w:rPr>
-          <w:rFonts w:ascii="Yu Gothic" w:eastAsia="Yu Gothic" w:hAnsi="Yu Gothic"/>
-        </w:rPr>
-        <w:t>Nekoboard2</w:t>
-      </w:r>
-    </w:p>
-    <w:p>
-      <w:pPr>
-        <w:pStyle w:val="a3"/>
-        <w:numPr>
-          <w:ilvl w:val="1"/>
-          <w:numId w:val="3"/>
-        </w:numPr>
-        <w:ind w:leftChars="0"/>
-        <w:rPr>
-          <w:rFonts w:ascii="Yu Gothic" w:eastAsia="Yu Gothic" w:hAnsi="Yu Gothic"/>
-        </w:rPr>
-      </w:pPr>
-      <w:r>
-        <w:rPr>
-          <w:rFonts w:ascii="Yu Gothic" w:eastAsia="Yu Gothic" w:hAnsi="Yu Gothic"/>
-        </w:rPr>
-        <w:t>関連研究調査における考察</w:t>
-      </w:r>
-    </w:p>
-    <w:p>
-      <w:pPr>
-        <w:pStyle w:val="a3"/>
-        <w:numPr>
-          <w:ilvl w:val="0"/>
-          <w:numId w:val="3"/>
-        </w:numPr>
-        <w:ind w:leftChars="0"/>
-        <w:rPr>
-          <w:rFonts w:ascii="Yu Gothic" w:eastAsia="Yu Gothic" w:hAnsi="Yu Gothic" w:hint="eastAsia"/>
-        </w:rPr>
-      </w:pPr>
-      <w:r>
-        <w:rPr>
-          <w:rFonts w:ascii="Yu Gothic" w:eastAsia="Yu Gothic" w:hAnsi="Yu Gothic" w:hint="eastAsia"/>
-        </w:rPr>
-        <w:t>作品制作</w:t>
-      </w:r>
-      <w:r>
-        <w:rPr>
-          <w:rFonts w:ascii="Yu Gothic" w:eastAsia="Yu Gothic" w:hAnsi="Yu Gothic"/>
-        </w:rPr>
-        <w:t>について</w:t>
-      </w:r>
-    </w:p>
-    <w:p>
-      <w:pPr>
-        <w:pStyle w:val="a3"/>
-        <w:numPr>
-          <w:ilvl w:val="1"/>
-          <w:numId w:val="3"/>
-        </w:numPr>
-        <w:ind w:leftChars="0"/>
-        <w:rPr>
-          <w:rFonts w:ascii="Yu Gothic" w:eastAsia="Yu Gothic" w:hAnsi="Yu Gothic"/>
-        </w:rPr>
-      </w:pPr>
-      <w:r>
-        <w:rPr>
-          <w:rFonts w:ascii="Yu Gothic" w:eastAsia="Yu Gothic" w:hAnsi="Yu Gothic" w:hint="eastAsia"/>
-        </w:rPr>
-        <w:t>基板制作</w:t>
-      </w:r>
-      <w:r>
-        <w:rPr>
-          <w:rFonts w:ascii="Yu Gothic" w:eastAsia="Yu Gothic" w:hAnsi="Yu Gothic"/>
-        </w:rPr>
-        <w:t>について</w:t>
-      </w:r>
-    </w:p>
-    <w:p>
-      <w:pPr>
-        <w:pStyle w:val="a3"/>
-        <w:numPr>
-          <w:ilvl w:val="2"/>
-          <w:numId w:val="3"/>
-        </w:numPr>
-        <w:ind w:leftChars="0"/>
-        <w:rPr>
-          <w:rFonts w:ascii="Yu Gothic" w:eastAsia="Yu Gothic" w:hAnsi="Yu Gothic"/>
-        </w:rPr>
-      </w:pPr>
-      <w:r>
-        <w:rPr>
-          <w:rFonts w:ascii="Yu Gothic" w:eastAsia="Yu Gothic" w:hAnsi="Yu Gothic" w:hint="eastAsia"/>
-        </w:rPr>
-        <w:t>基板制作</w:t>
-      </w:r>
-      <w:r>
-        <w:rPr>
-          <w:rFonts w:ascii="Yu Gothic" w:eastAsia="Yu Gothic" w:hAnsi="Yu Gothic"/>
-        </w:rPr>
-        <w:t>の歴史</w:t>
-      </w:r>
-    </w:p>
-    <w:p>
-      <w:pPr>
-        <w:pStyle w:val="a3"/>
-        <w:numPr>
-          <w:ilvl w:val="2"/>
-          <w:numId w:val="3"/>
-        </w:numPr>
-        <w:ind w:leftChars="0"/>
-        <w:rPr>
-          <w:rFonts w:ascii="Yu Gothic" w:eastAsia="Yu Gothic" w:hAnsi="Yu Gothic"/>
-        </w:rPr>
-      </w:pPr>
-      <w:r>
-        <w:rPr>
-          <w:rFonts w:ascii="Yu Gothic" w:eastAsia="Yu Gothic" w:hAnsi="Yu Gothic" w:hint="eastAsia"/>
-        </w:rPr>
-        <w:t>ミリングマシン</w:t>
-      </w:r>
-      <w:r>
-        <w:rPr>
-          <w:rFonts w:ascii="Yu Gothic" w:eastAsia="Yu Gothic" w:hAnsi="Yu Gothic"/>
-        </w:rPr>
-        <w:t>について</w:t>
-      </w:r>
-    </w:p>
-    <w:p>
-      <w:pPr>
-        <w:pStyle w:val="a3"/>
-        <w:numPr>
-          <w:ilvl w:val="2"/>
-          <w:numId w:val="3"/>
-        </w:numPr>
-        <w:ind w:leftChars="0"/>
-        <w:rPr>
-          <w:rFonts w:ascii="Yu Gothic" w:eastAsia="Yu Gothic" w:hAnsi="Yu Gothic"/>
-        </w:rPr>
-      </w:pPr>
-      <w:r>
-        <w:rPr>
-          <w:rFonts w:ascii="Yu Gothic" w:eastAsia="Yu Gothic" w:hAnsi="Yu Gothic" w:hint="eastAsia"/>
-        </w:rPr>
-        <w:t>回路</w:t>
-      </w:r>
-      <w:r>
-        <w:rPr>
-          <w:rFonts w:ascii="Yu Gothic" w:eastAsia="Yu Gothic" w:hAnsi="Yu Gothic"/>
-        </w:rPr>
-        <w:t>設計用ソフトウェアについて</w:t>
-      </w:r>
-    </w:p>
-    <w:p>
-      <w:pPr>
-        <w:pStyle w:val="a3"/>
-        <w:numPr>
-          <w:ilvl w:val="1"/>
-          <w:numId w:val="3"/>
-        </w:numPr>
-        <w:ind w:leftChars="0"/>
-        <w:rPr>
-          <w:rFonts w:ascii="Yu Gothic" w:eastAsia="Yu Gothic" w:hAnsi="Yu Gothic"/>
-        </w:rPr>
-      </w:pPr>
-      <w:r>
-        <w:rPr>
-          <w:rFonts w:ascii="Yu Gothic" w:eastAsia="Yu Gothic" w:hAnsi="Yu Gothic" w:hint="eastAsia"/>
-        </w:rPr>
-        <w:t>プロトタイプ</w:t>
-      </w:r>
-      <w:r>
-        <w:rPr>
-          <w:rFonts w:ascii="Yu Gothic" w:eastAsia="Yu Gothic" w:hAnsi="Yu Gothic"/>
-        </w:rPr>
-        <w:t>「Geikoduino」の制作</w:t>
-      </w:r>
-    </w:p>
-    <w:p>
-      <w:pPr>
-        <w:pStyle w:val="a3"/>
-        <w:numPr>
-          <w:ilvl w:val="2"/>
-          <w:numId w:val="3"/>
-        </w:numPr>
-        <w:ind w:leftChars="0"/>
-        <w:rPr>
-          <w:rFonts w:ascii="Yu Gothic" w:eastAsia="Yu Gothic" w:hAnsi="Yu Gothic"/>
-        </w:rPr>
-      </w:pPr>
-      <w:r>
-        <w:rPr>
-          <w:rFonts w:ascii="Yu Gothic" w:eastAsia="Yu Gothic" w:hAnsi="Yu Gothic"/>
-        </w:rPr>
-        <w:t>電子パーツ選定</w:t>
-      </w:r>
-    </w:p>
-    <w:p>
-      <w:pPr>
-        <w:pStyle w:val="a3"/>
-        <w:numPr>
-          <w:ilvl w:val="2"/>
-          <w:numId w:val="3"/>
-        </w:numPr>
-        <w:ind w:leftChars="0"/>
-        <w:rPr>
-          <w:rFonts w:ascii="Yu Gothic" w:eastAsia="Yu Gothic" w:hAnsi="Yu Gothic"/>
-        </w:rPr>
-      </w:pPr>
-      <w:r>
-        <w:rPr>
-          <w:rFonts w:ascii="Yu Gothic" w:eastAsia="Yu Gothic" w:hAnsi="Yu Gothic" w:hint="eastAsia"/>
-        </w:rPr>
-        <w:t>回路図</w:t>
-      </w:r>
-      <w:r>
-        <w:rPr>
-          <w:rFonts w:ascii="Yu Gothic" w:eastAsia="Yu Gothic" w:hAnsi="Yu Gothic"/>
-        </w:rPr>
-        <w:t>設計</w:t>
-      </w:r>
-    </w:p>
-    <w:p>
-      <w:pPr>
-        <w:pStyle w:val="a3"/>
-        <w:numPr>
-          <w:ilvl w:val="2"/>
-          <w:numId w:val="3"/>
-        </w:numPr>
-        <w:ind w:leftChars="0"/>
-        <w:rPr>
-          <w:rFonts w:ascii="Yu Gothic" w:eastAsia="Yu Gothic" w:hAnsi="Yu Gothic"/>
-        </w:rPr>
-      </w:pPr>
-      <w:r>
-        <w:rPr>
-          <w:rFonts w:ascii="Yu Gothic" w:eastAsia="Yu Gothic" w:hAnsi="Yu Gothic"/>
-        </w:rPr>
-        <w:t>ミリング工程</w:t>
+        <w:t>Peter Vogel の作品</w:t>
       </w:r>
       <w:bookmarkStart w:id="0" w:name="_GoBack"/>
       <w:bookmarkEnd w:id="0"/>
@@ -458,6 +211,50 @@
       <w:pPr>
         <w:pStyle w:val="a3"/>
         <w:numPr>
+          <w:ilvl w:val="1"/>
+          <w:numId w:val="3"/>
+        </w:numPr>
+        <w:ind w:leftChars="0"/>
+        <w:rPr>
+          <w:rFonts w:ascii="Yu Gothic" w:eastAsia="Yu Gothic" w:hAnsi="Yu Gothic"/>
+        </w:rPr>
+      </w:pPr>
+      <w:r>
+        <w:rPr>
+          <w:rFonts w:ascii="Yu Gothic" w:eastAsia="Yu Gothic" w:hAnsi="Yu Gothic" w:hint="eastAsia"/>
+        </w:rPr>
+        <w:t>ペーパー</w:t>
+      </w:r>
+      <w:r>
+        <w:rPr>
+          <w:rFonts w:ascii="Yu Gothic" w:eastAsia="Yu Gothic" w:hAnsi="Yu Gothic"/>
+        </w:rPr>
+        <w:t>コンピューティング</w:t>
+      </w:r>
+    </w:p>
+    <w:p>
+      <w:pPr>
+        <w:pStyle w:val="a3"/>
+        <w:numPr>
+          <w:ilvl w:val="1"/>
+          <w:numId w:val="3"/>
+        </w:numPr>
+        <w:ind w:leftChars="0"/>
+        <w:rPr>
+          <w:rFonts w:ascii="Yu Gothic" w:eastAsia="Yu Gothic" w:hAnsi="Yu Gothic"/>
+        </w:rPr>
+      </w:pPr>
+      <w:r>
+        <w:rPr>
+          <w:rFonts w:ascii="Yu Gothic" w:eastAsia="Yu Gothic" w:hAnsi="Yu Gothic"/>
+        </w:rPr>
+        <w:t>関連研究調査における考察</w:t>
+      </w:r>
+    </w:p>
+    <w:p>
+      <w:pPr>
+        <w:pStyle w:val="a3"/>
+        <w:numPr>
           <w:ilvl w:val="2"/>
           <w:numId w:val="3"/>
         </w:numPr>
@@ -468,6 +265,238 @@
       </w:pPr>
       <w:r>
         <w:rPr>
+          <w:rFonts w:ascii="Yu Gothic" w:eastAsia="Yu Gothic" w:hAnsi="Yu Gothic" w:hint="eastAsia"/>
+        </w:rPr>
+        <w:t>インフォ</w:t>
+      </w:r>
+      <w:r>
+        <w:rPr>
+          <w:rFonts w:ascii="Yu Gothic" w:eastAsia="Yu Gothic" w:hAnsi="Yu Gothic"/>
+        </w:rPr>
+        <w:t>グラフィックデザイン</w:t>
+      </w:r>
+    </w:p>
+    <w:p>
+      <w:pPr>
+        <w:pStyle w:val="a3"/>
+        <w:numPr>
+          <w:ilvl w:val="0"/>
+          <w:numId w:val="3"/>
+        </w:numPr>
+        <w:ind w:leftChars="0"/>
+        <w:rPr>
+          <w:rFonts w:ascii="Yu Gothic" w:eastAsia="Yu Gothic" w:hAnsi="Yu Gothic"/>
+        </w:rPr>
+      </w:pPr>
+      <w:r>
+        <w:rPr>
+          <w:rFonts w:ascii="Yu Gothic" w:eastAsia="Yu Gothic" w:hAnsi="Yu Gothic" w:hint="eastAsia"/>
+        </w:rPr>
+        <w:t>作品制作</w:t>
+      </w:r>
+      <w:r>
+        <w:rPr>
+          <w:rFonts w:ascii="Yu Gothic" w:eastAsia="Yu Gothic" w:hAnsi="Yu Gothic"/>
+        </w:rPr>
+        <w:t>について</w:t>
+      </w:r>
+    </w:p>
+    <w:p>
+      <w:pPr>
+        <w:pStyle w:val="a3"/>
+        <w:numPr>
+          <w:ilvl w:val="1"/>
+          <w:numId w:val="3"/>
+        </w:numPr>
+        <w:ind w:leftChars="0"/>
+        <w:rPr>
+          <w:rFonts w:ascii="Yu Gothic" w:eastAsia="Yu Gothic" w:hAnsi="Yu Gothic"/>
+        </w:rPr>
+      </w:pPr>
+      <w:r>
+        <w:rPr>
+          <w:rFonts w:ascii="Yu Gothic" w:eastAsia="Yu Gothic" w:hAnsi="Yu Gothic" w:hint="eastAsia"/>
+        </w:rPr>
+        <w:t>基板制作</w:t>
+      </w:r>
+      <w:r>
+        <w:rPr>
+          <w:rFonts w:ascii="Yu Gothic" w:eastAsia="Yu Gothic" w:hAnsi="Yu Gothic"/>
+        </w:rPr>
+        <w:t>について</w:t>
+      </w:r>
+    </w:p>
+    <w:p>
+      <w:pPr>
+        <w:pStyle w:val="a3"/>
+        <w:numPr>
+          <w:ilvl w:val="2"/>
+          <w:numId w:val="3"/>
+        </w:numPr>
+        <w:ind w:leftChars="0"/>
+        <w:rPr>
+          <w:rFonts w:ascii="Yu Gothic" w:eastAsia="Yu Gothic" w:hAnsi="Yu Gothic"/>
+        </w:rPr>
+      </w:pPr>
+      <w:r>
+        <w:rPr>
+          <w:rFonts w:ascii="Yu Gothic" w:eastAsia="Yu Gothic" w:hAnsi="Yu Gothic" w:hint="eastAsia"/>
+        </w:rPr>
+        <w:t>基板制作</w:t>
+      </w:r>
+      <w:r>
+        <w:rPr>
+          <w:rFonts w:ascii="Yu Gothic" w:eastAsia="Yu Gothic" w:hAnsi="Yu Gothic"/>
+        </w:rPr>
+        <w:t>の歴史</w:t>
+      </w:r>
+    </w:p>
+    <w:p>
+      <w:pPr>
+        <w:pStyle w:val="a3"/>
+        <w:numPr>
+          <w:ilvl w:val="2"/>
+          <w:numId w:val="3"/>
+        </w:numPr>
+        <w:ind w:leftChars="0"/>
+        <w:rPr>
+          <w:rFonts w:ascii="Yu Gothic" w:eastAsia="Yu Gothic" w:hAnsi="Yu Gothic"/>
+        </w:rPr>
+      </w:pPr>
+      <w:r>
+        <w:rPr>
+          <w:rFonts w:ascii="Yu Gothic" w:eastAsia="Yu Gothic" w:hAnsi="Yu Gothic" w:hint="eastAsia"/>
+        </w:rPr>
+        <w:t>ミリングマシン</w:t>
+      </w:r>
+      <w:r>
+        <w:rPr>
+          <w:rFonts w:ascii="Yu Gothic" w:eastAsia="Yu Gothic" w:hAnsi="Yu Gothic"/>
+        </w:rPr>
+        <w:t>について</w:t>
+      </w:r>
+    </w:p>
+    <w:p>
+      <w:pPr>
+        <w:pStyle w:val="a3"/>
+        <w:numPr>
+          <w:ilvl w:val="2"/>
+          <w:numId w:val="3"/>
+        </w:numPr>
+        <w:ind w:leftChars="0"/>
+        <w:rPr>
+          <w:rFonts w:ascii="Yu Gothic" w:eastAsia="Yu Gothic" w:hAnsi="Yu Gothic"/>
+        </w:rPr>
+      </w:pPr>
+      <w:r>
+        <w:rPr>
+          <w:rFonts w:ascii="Yu Gothic" w:eastAsia="Yu Gothic" w:hAnsi="Yu Gothic" w:hint="eastAsia"/>
+        </w:rPr>
+        <w:t>回路</w:t>
+      </w:r>
+      <w:r>
+        <w:rPr>
+          <w:rFonts w:ascii="Yu Gothic" w:eastAsia="Yu Gothic" w:hAnsi="Yu Gothic"/>
+        </w:rPr>
+        <w:t>設計用ソフトウェアについて</w:t>
+      </w:r>
+    </w:p>
+    <w:p>
+      <w:pPr>
+        <w:pStyle w:val="a3"/>
+        <w:numPr>
+          <w:ilvl w:val="1"/>
+          <w:numId w:val="3"/>
+        </w:numPr>
+        <w:ind w:leftChars="0"/>
+        <w:rPr>
+          <w:rFonts w:ascii="Yu Gothic" w:eastAsia="Yu Gothic" w:hAnsi="Yu Gothic"/>
+        </w:rPr>
+      </w:pPr>
+      <w:r>
+        <w:rPr>
+          <w:rFonts w:ascii="Yu Gothic" w:eastAsia="Yu Gothic" w:hAnsi="Yu Gothic"/>
+        </w:rPr>
+        <w:t>基板の制作工程</w:t>
+      </w:r>
+    </w:p>
+    <w:p>
+      <w:pPr>
+        <w:pStyle w:val="a3"/>
+        <w:numPr>
+          <w:ilvl w:val="2"/>
+          <w:numId w:val="3"/>
+        </w:numPr>
+        <w:ind w:leftChars="0"/>
+        <w:rPr>
+          <w:rFonts w:ascii="Yu Gothic" w:eastAsia="Yu Gothic" w:hAnsi="Yu Gothic"/>
+        </w:rPr>
+      </w:pPr>
+      <w:r>
+        <w:rPr>
+          <w:rFonts w:ascii="Yu Gothic" w:eastAsia="Yu Gothic" w:hAnsi="Yu Gothic"/>
+        </w:rPr>
+        <w:t>電子パーツ選定</w:t>
+      </w:r>
+    </w:p>
+    <w:p>
+      <w:pPr>
+        <w:pStyle w:val="a3"/>
+        <w:numPr>
+          <w:ilvl w:val="2"/>
+          <w:numId w:val="3"/>
+        </w:numPr>
+        <w:ind w:leftChars="0"/>
+        <w:rPr>
+          <w:rFonts w:ascii="Yu Gothic" w:eastAsia="Yu Gothic" w:hAnsi="Yu Gothic"/>
+        </w:rPr>
+      </w:pPr>
+      <w:r>
+        <w:rPr>
+          <w:rFonts w:ascii="Yu Gothic" w:eastAsia="Yu Gothic" w:hAnsi="Yu Gothic" w:hint="eastAsia"/>
+        </w:rPr>
+        <w:t>回路図</w:t>
+      </w:r>
+      <w:r>
+        <w:rPr>
+          <w:rFonts w:ascii="Yu Gothic" w:eastAsia="Yu Gothic" w:hAnsi="Yu Gothic"/>
+        </w:rPr>
+        <w:t>設計</w:t>
+      </w:r>
+    </w:p>
+    <w:p>
+      <w:pPr>
+        <w:pStyle w:val="a3"/>
+        <w:numPr>
+          <w:ilvl w:val="2"/>
+          <w:numId w:val="3"/>
+        </w:numPr>
+        <w:ind w:leftChars="0"/>
+        <w:rPr>
+          <w:rFonts w:ascii="Yu Gothic" w:eastAsia="Yu Gothic" w:hAnsi="Yu Gothic"/>
+        </w:rPr>
+      </w:pPr>
+      <w:r>
+        <w:rPr>
+          <w:rFonts w:ascii="Yu Gothic" w:eastAsia="Yu Gothic" w:hAnsi="Yu Gothic"/>
+        </w:rPr>
+        <w:t>ミリング工程</w:t>
+      </w:r>
+    </w:p>
+    <w:p>
+      <w:pPr>
+        <w:pStyle w:val="a3"/>
+        <w:numPr>
+          <w:ilvl w:val="2"/>
+          <w:numId w:val="3"/>
+        </w:numPr>
+        <w:ind w:leftChars="0"/>
+        <w:rPr>
+          <w:rFonts w:ascii="Yu Gothic" w:eastAsia="Yu Gothic" w:hAnsi="Yu Gothic"/>
+        </w:rPr>
+      </w:pPr>
+      <w:r>
+        <w:rPr>
           <w:rFonts w:ascii="Yu Gothic" w:eastAsia="Yu Gothic" w:hAnsi="Yu Gothic"/>
         </w:rPr>
         <w:t>プログラミングの書き込み</w:t>
@@ -477,6 +506,31 @@
       <w:pPr>
         <w:pStyle w:val="a3"/>
         <w:numPr>
+          <w:ilvl w:val="1"/>
+          <w:numId w:val="3"/>
+        </w:numPr>
+        <w:ind w:leftChars="0"/>
+        <w:rPr>
+          <w:rFonts w:ascii="Yu Gothic" w:eastAsia="Yu Gothic" w:hAnsi="Yu Gothic" w:hint="eastAsia"/>
+        </w:rPr>
+      </w:pPr>
+      <w:r>
+        <w:rPr>
+          <w:rFonts w:ascii="Yu Gothic" w:eastAsia="Yu Gothic" w:hAnsi="Yu Gothic" w:hint="eastAsia"/>
+        </w:rPr>
+        <w:t>プロトタイプ</w:t>
+      </w:r>
+      <w:r>
+        <w:rPr>
+          <w:rFonts w:ascii="Yu Gothic" w:eastAsia="Yu Gothic" w:hAnsi="Yu Gothic"/>
+        </w:rPr>
+        <w:t>「Geikoduino」の制作</w:t>
+      </w:r>
+    </w:p>
+    <w:p>
+      <w:pPr>
+        <w:pStyle w:val="a3"/>
+        <w:numPr>
           <w:ilvl w:val="2"/>
           <w:numId w:val="3"/>
         </w:numPr>
@@ -487,6 +541,63 @@
       </w:pPr>
       <w:r>
         <w:rPr>
+          <w:rFonts w:ascii="Yu Gothic" w:eastAsia="Yu Gothic" w:hAnsi="Yu Gothic"/>
+        </w:rPr>
+        <w:t>制作目的</w:t>
+      </w:r>
+    </w:p>
+    <w:p>
+      <w:pPr>
+        <w:pStyle w:val="a3"/>
+        <w:numPr>
+          <w:ilvl w:val="2"/>
+          <w:numId w:val="3"/>
+        </w:numPr>
+        <w:ind w:leftChars="0"/>
+        <w:rPr>
+          <w:rFonts w:ascii="Yu Gothic" w:eastAsia="Yu Gothic" w:hAnsi="Yu Gothic"/>
+        </w:rPr>
+      </w:pPr>
+      <w:r>
+        <w:rPr>
+          <w:rFonts w:ascii="Yu Gothic" w:eastAsia="Yu Gothic" w:hAnsi="Yu Gothic" w:hint="eastAsia"/>
+        </w:rPr>
+        <w:t>制作内容</w:t>
+      </w:r>
+    </w:p>
+    <w:p>
+      <w:pPr>
+        <w:pStyle w:val="a3"/>
+        <w:numPr>
+          <w:ilvl w:val="2"/>
+          <w:numId w:val="3"/>
+        </w:numPr>
+        <w:ind w:leftChars="0"/>
+        <w:rPr>
+          <w:rFonts w:ascii="Yu Gothic" w:eastAsia="Yu Gothic" w:hAnsi="Yu Gothic" w:hint="eastAsia"/>
+        </w:rPr>
+      </w:pPr>
+      <w:r>
+        <w:rPr>
+          <w:rFonts w:ascii="Yu Gothic" w:eastAsia="Yu Gothic" w:hAnsi="Yu Gothic"/>
+        </w:rPr>
+        <w:t>フィードバック</w:t>
+      </w:r>
+    </w:p>
+    <w:p>
+      <w:pPr>
+        <w:pStyle w:val="a3"/>
+        <w:numPr>
+          <w:ilvl w:val="2"/>
+          <w:numId w:val="3"/>
+        </w:numPr>
+        <w:ind w:leftChars="0"/>
+        <w:rPr>
+          <w:rFonts w:ascii="Yu Gothic" w:eastAsia="Yu Gothic" w:hAnsi="Yu Gothic"/>
+        </w:rPr>
+      </w:pPr>
+      <w:r>
+        <w:rPr>
           <w:rFonts w:ascii="Yu Gothic" w:eastAsia="Yu Gothic" w:hAnsi="Yu Gothic" w:hint="eastAsia"/>
         </w:rPr>
         <w:t>反省</w:t>
@@ -508,21 +619,7 @@
         <w:rPr>
           <w:rFonts w:ascii="Yu Gothic" w:eastAsia="Yu Gothic" w:hAnsi="Yu Gothic"/>
         </w:rPr>
-        <w:t>「</w:t>
-      </w:r>
-      <w:proofErr w:type="spellStart"/>
-      <w:r>
-        <w:rPr>
-          <w:rFonts w:ascii="Yu Gothic" w:eastAsia="Yu Gothic" w:hAnsi="Yu Gothic"/>
-        </w:rPr>
-        <w:t>GeikoBoard</w:t>
-      </w:r>
-      <w:proofErr w:type="spellEnd"/>
-      <w:r>
-        <w:rPr>
-          <w:rFonts w:ascii="Yu Gothic" w:eastAsia="Yu Gothic" w:hAnsi="Yu Gothic"/>
-        </w:rPr>
-        <w:t>」の制作</w:t>
+        <w:t>「GeikoBoard」の制作</w:t>
       </w:r>
     </w:p>
     <w:p>
@@ -537,6 +634,76 @@
           <w:rFonts w:ascii="Yu Gothic" w:eastAsia="Yu Gothic" w:hAnsi="Yu Gothic"/>
         </w:rPr>
       </w:pPr>
+      <w:r>
+        <w:rPr>
+          <w:rFonts w:ascii="Yu Gothic" w:eastAsia="Yu Gothic" w:hAnsi="Yu Gothic"/>
+        </w:rPr>
+        <w:t>制作</w:t>
+      </w:r>
+      <w:r>
+        <w:rPr>
+          <w:rFonts w:ascii="Yu Gothic" w:eastAsia="Yu Gothic" w:hAnsi="Yu Gothic" w:hint="eastAsia"/>
+        </w:rPr>
+        <w:t>目的</w:t>
+      </w:r>
+    </w:p>
+    <w:p>
+      <w:pPr>
+        <w:pStyle w:val="a3"/>
+        <w:numPr>
+          <w:ilvl w:val="2"/>
+          <w:numId w:val="3"/>
+        </w:numPr>
+        <w:ind w:leftChars="0"/>
+        <w:rPr>
+          <w:rFonts w:ascii="Yu Gothic" w:eastAsia="Yu Gothic" w:hAnsi="Yu Gothic"/>
+        </w:rPr>
+      </w:pPr>
+      <w:r>
+        <w:rPr>
+          <w:rFonts w:ascii="Yu Gothic" w:eastAsia="Yu Gothic" w:hAnsi="Yu Gothic"/>
+        </w:rPr>
+        <w:t>制作内容</w:t>
+      </w:r>
+    </w:p>
+    <w:p>
+      <w:pPr>
+        <w:pStyle w:val="a3"/>
+        <w:numPr>
+          <w:ilvl w:val="2"/>
+          <w:numId w:val="3"/>
+        </w:numPr>
+        <w:ind w:leftChars="0"/>
+        <w:rPr>
+          <w:rFonts w:ascii="Yu Gothic" w:eastAsia="Yu Gothic" w:hAnsi="Yu Gothic"/>
+        </w:rPr>
+      </w:pPr>
+      <w:r>
+        <w:rPr>
+          <w:rFonts w:ascii="Yu Gothic" w:eastAsia="Yu Gothic" w:hAnsi="Yu Gothic"/>
+        </w:rPr>
+        <w:lastRenderedPageBreak/>
+        <w:t>フィードバック</w:t>
+      </w:r>
+    </w:p>
+    <w:p>
+      <w:pPr>
+        <w:pStyle w:val="a3"/>
+        <w:numPr>
+          <w:ilvl w:val="2"/>
+          <w:numId w:val="3"/>
+        </w:numPr>
+        <w:ind w:leftChars="0"/>
+        <w:rPr>
+          <w:rFonts w:ascii="Yu Gothic" w:eastAsia="Yu Gothic" w:hAnsi="Yu Gothic"/>
+        </w:rPr>
+      </w:pPr>
+      <w:r>
+        <w:rPr>
+          <w:rFonts w:ascii="Yu Gothic" w:eastAsia="Yu Gothic" w:hAnsi="Yu Gothic"/>
+        </w:rPr>
+        <w:t>反省</w:t>
+      </w:r>
     </w:p>
     <w:p>
       <w:pPr>

--- a/目次.docx
+++ b/目次.docx
@@ -5,6 +5,31 @@
     <w:p>
       <w:pPr>
         <w:rPr>
+          <w:rFonts w:ascii="Yu Gothic" w:eastAsia="Yu Gothic" w:hAnsi="Yu Gothic" w:hint="eastAsia"/>
+        </w:rPr>
+      </w:pPr>
+      <w:r>
+        <w:rPr>
+          <w:rFonts w:ascii="Yu Gothic" w:eastAsia="Yu Gothic" w:hAnsi="Yu Gothic"/>
+        </w:rPr>
+        <w:t>電子回路パターンとグラフィックパターンの</w:t>
+      </w:r>
+      <w:r>
+        <w:rPr>
+          <w:rFonts w:ascii="Yu Gothic" w:eastAsia="Yu Gothic" w:hAnsi="Yu Gothic" w:hint="eastAsia"/>
+        </w:rPr>
+        <w:t>相似性に</w:t>
+      </w:r>
+      <w:r>
+        <w:rPr>
+          <w:rFonts w:ascii="Yu Gothic" w:eastAsia="Yu Gothic" w:hAnsi="Yu Gothic"/>
+        </w:rPr>
+        <w:t>関する考察</w:t>
+      </w:r>
+    </w:p>
+    <w:p>
+      <w:pPr>
+        <w:rPr>
           <w:rFonts w:ascii="Yu Gothic" w:eastAsia="Yu Gothic" w:hAnsi="Yu Gothic"/>
         </w:rPr>
       </w:pPr>
@@ -50,7 +75,7 @@
         </w:numPr>
         <w:ind w:leftChars="0"/>
         <w:rPr>
-          <w:rFonts w:ascii="Yu Gothic" w:eastAsia="Yu Gothic" w:hAnsi="Yu Gothic" w:hint="eastAsia"/>
+          <w:rFonts w:ascii="Yu Gothic" w:eastAsia="Yu Gothic" w:hAnsi="Yu Gothic"/>
         </w:rPr>
       </w:pPr>
       <w:r>
@@ -69,7 +94,7 @@
         </w:numPr>
         <w:ind w:leftChars="0"/>
         <w:rPr>
-          <w:rFonts w:ascii="Yu Gothic" w:eastAsia="Yu Gothic" w:hAnsi="Yu Gothic"/>
+          <w:rFonts w:ascii="Yu Gothic" w:eastAsia="Yu Gothic" w:hAnsi="Yu Gothic" w:hint="eastAsia"/>
         </w:rPr>
       </w:pPr>
       <w:r>
@@ -83,6 +108,25 @@
       <w:pPr>
         <w:pStyle w:val="a3"/>
         <w:numPr>
+          <w:ilvl w:val="2"/>
+          <w:numId w:val="3"/>
+        </w:numPr>
+        <w:ind w:leftChars="0"/>
+        <w:rPr>
+          <w:rFonts w:ascii="Yu Gothic" w:eastAsia="Yu Gothic" w:hAnsi="Yu Gothic"/>
+        </w:rPr>
+      </w:pPr>
+      <w:r>
+        <w:rPr>
+          <w:rFonts w:ascii="Yu Gothic" w:eastAsia="Yu Gothic" w:hAnsi="Yu Gothic" w:hint="eastAsia"/>
+        </w:rPr>
+        <w:t>仮説</w:t>
+      </w:r>
+    </w:p>
+    <w:p>
+      <w:pPr>
+        <w:pStyle w:val="a3"/>
+        <w:numPr>
           <w:ilvl w:val="1"/>
           <w:numId w:val="3"/>
         </w:numPr>
@@ -164,6 +208,25 @@
         <w:rPr>
           <w:rFonts w:ascii="Yu Gothic" w:eastAsia="Yu Gothic" w:hAnsi="Yu Gothic"/>
         </w:rPr>
+        <w:t>インフォグラフィックデザイン</w:t>
+      </w:r>
+    </w:p>
+    <w:p>
+      <w:pPr>
+        <w:pStyle w:val="a3"/>
+        <w:numPr>
+          <w:ilvl w:val="2"/>
+          <w:numId w:val="3"/>
+        </w:numPr>
+        <w:ind w:leftChars="0"/>
+        <w:rPr>
+          <w:rFonts w:ascii="Yu Gothic" w:eastAsia="Yu Gothic" w:hAnsi="Yu Gothic"/>
+        </w:rPr>
+      </w:pPr>
+      <w:r>
+        <w:rPr>
+          <w:rFonts w:ascii="Yu Gothic" w:eastAsia="Yu Gothic" w:hAnsi="Yu Gothic"/>
+        </w:rPr>
         <w:t>Tube Map</w:t>
       </w:r>
     </w:p>
@@ -171,6 +234,25 @@
       <w:pPr>
         <w:pStyle w:val="a3"/>
         <w:numPr>
+          <w:ilvl w:val="2"/>
+          <w:numId w:val="3"/>
+        </w:numPr>
+        <w:ind w:leftChars="0"/>
+        <w:rPr>
+          <w:rFonts w:ascii="Yu Gothic" w:eastAsia="Yu Gothic" w:hAnsi="Yu Gothic"/>
+        </w:rPr>
+      </w:pPr>
+      <w:r>
+        <w:rPr>
+          <w:rFonts w:ascii="Yu Gothic" w:eastAsia="Yu Gothic" w:hAnsi="Yu Gothic"/>
+        </w:rPr>
+        <w:t>Tube Map Radio</w:t>
+      </w:r>
+    </w:p>
+    <w:p>
+      <w:pPr>
+        <w:pStyle w:val="a3"/>
+        <w:numPr>
           <w:ilvl w:val="1"/>
           <w:numId w:val="3"/>
         </w:numPr>
@@ -203,6 +285,50 @@
           <w:rFonts w:ascii="Yu Gothic" w:eastAsia="Yu Gothic" w:hAnsi="Yu Gothic"/>
         </w:rPr>
         <w:t>Peter Vogel の作品</w:t>
+      </w:r>
+    </w:p>
+    <w:p>
+      <w:pPr>
+        <w:pStyle w:val="a3"/>
+        <w:numPr>
+          <w:ilvl w:val="1"/>
+          <w:numId w:val="3"/>
+        </w:numPr>
+        <w:ind w:leftChars="0"/>
+        <w:rPr>
+          <w:rFonts w:ascii="Yu Gothic" w:eastAsia="Yu Gothic" w:hAnsi="Yu Gothic"/>
+        </w:rPr>
+      </w:pPr>
+      <w:r>
+        <w:rPr>
+          <w:rFonts w:ascii="Yu Gothic" w:eastAsia="Yu Gothic" w:hAnsi="Yu Gothic" w:hint="eastAsia"/>
+        </w:rPr>
+        <w:t>ペーパー</w:t>
+      </w:r>
+      <w:r>
+        <w:rPr>
+          <w:rFonts w:ascii="Yu Gothic" w:eastAsia="Yu Gothic" w:hAnsi="Yu Gothic"/>
+        </w:rPr>
+        <w:t>コンピューティング</w:t>
+      </w:r>
+    </w:p>
+    <w:p>
+      <w:pPr>
+        <w:pStyle w:val="a3"/>
+        <w:numPr>
+          <w:ilvl w:val="1"/>
+          <w:numId w:val="3"/>
+        </w:numPr>
+        <w:ind w:leftChars="0"/>
+        <w:rPr>
+          <w:rFonts w:ascii="Yu Gothic" w:eastAsia="Yu Gothic" w:hAnsi="Yu Gothic"/>
+        </w:rPr>
+      </w:pPr>
+      <w:r>
+        <w:rPr>
+          <w:rFonts w:ascii="Yu Gothic" w:eastAsia="Yu Gothic" w:hAnsi="Yu Gothic"/>
+        </w:rPr>
+        <w:t>関連研究調査における考察</w:t>
       </w:r>
       <w:bookmarkStart w:id="0" w:name="_GoBack"/>
       <w:bookmarkEnd w:id="0"/>
@@ -211,6 +337,31 @@
       <w:pPr>
         <w:pStyle w:val="a3"/>
         <w:numPr>
+          <w:ilvl w:val="0"/>
+          <w:numId w:val="3"/>
+        </w:numPr>
+        <w:ind w:leftChars="0"/>
+        <w:rPr>
+          <w:rFonts w:ascii="Yu Gothic" w:eastAsia="Yu Gothic" w:hAnsi="Yu Gothic"/>
+        </w:rPr>
+      </w:pPr>
+      <w:r>
+        <w:rPr>
+          <w:rFonts w:ascii="Yu Gothic" w:eastAsia="Yu Gothic" w:hAnsi="Yu Gothic" w:hint="eastAsia"/>
+        </w:rPr>
+        <w:t>作品制作</w:t>
+      </w:r>
+      <w:r>
+        <w:rPr>
+          <w:rFonts w:ascii="Yu Gothic" w:eastAsia="Yu Gothic" w:hAnsi="Yu Gothic"/>
+        </w:rPr>
+        <w:t>について</w:t>
+      </w:r>
+    </w:p>
+    <w:p>
+      <w:pPr>
+        <w:pStyle w:val="a3"/>
+        <w:numPr>
           <w:ilvl w:val="1"/>
           <w:numId w:val="3"/>
         </w:numPr>
@@ -223,13 +374,88 @@
         <w:rPr>
           <w:rFonts w:ascii="Yu Gothic" w:eastAsia="Yu Gothic" w:hAnsi="Yu Gothic" w:hint="eastAsia"/>
         </w:rPr>
-        <w:t>ペーパー</w:t>
-      </w:r>
-      <w:r>
-        <w:rPr>
-          <w:rFonts w:ascii="Yu Gothic" w:eastAsia="Yu Gothic" w:hAnsi="Yu Gothic"/>
-        </w:rPr>
-        <w:t>コンピューティング</w:t>
+        <w:t>基板制作</w:t>
+      </w:r>
+      <w:r>
+        <w:rPr>
+          <w:rFonts w:ascii="Yu Gothic" w:eastAsia="Yu Gothic" w:hAnsi="Yu Gothic"/>
+        </w:rPr>
+        <w:t>について</w:t>
+      </w:r>
+    </w:p>
+    <w:p>
+      <w:pPr>
+        <w:pStyle w:val="a3"/>
+        <w:numPr>
+          <w:ilvl w:val="2"/>
+          <w:numId w:val="3"/>
+        </w:numPr>
+        <w:ind w:leftChars="0"/>
+        <w:rPr>
+          <w:rFonts w:ascii="Yu Gothic" w:eastAsia="Yu Gothic" w:hAnsi="Yu Gothic"/>
+        </w:rPr>
+      </w:pPr>
+      <w:r>
+        <w:rPr>
+          <w:rFonts w:ascii="Yu Gothic" w:eastAsia="Yu Gothic" w:hAnsi="Yu Gothic" w:hint="eastAsia"/>
+        </w:rPr>
+        <w:t>基板制作</w:t>
+      </w:r>
+      <w:r>
+        <w:rPr>
+          <w:rFonts w:ascii="Yu Gothic" w:eastAsia="Yu Gothic" w:hAnsi="Yu Gothic"/>
+        </w:rPr>
+        <w:t>の歴史</w:t>
+      </w:r>
+    </w:p>
+    <w:p>
+      <w:pPr>
+        <w:pStyle w:val="a3"/>
+        <w:numPr>
+          <w:ilvl w:val="2"/>
+          <w:numId w:val="3"/>
+        </w:numPr>
+        <w:ind w:leftChars="0"/>
+        <w:rPr>
+          <w:rFonts w:ascii="Yu Gothic" w:eastAsia="Yu Gothic" w:hAnsi="Yu Gothic"/>
+        </w:rPr>
+      </w:pPr>
+      <w:r>
+        <w:rPr>
+          <w:rFonts w:ascii="Yu Gothic" w:eastAsia="Yu Gothic" w:hAnsi="Yu Gothic" w:hint="eastAsia"/>
+        </w:rPr>
+        <w:t>ミリングマシン</w:t>
+      </w:r>
+      <w:r>
+        <w:rPr>
+          <w:rFonts w:ascii="Yu Gothic" w:eastAsia="Yu Gothic" w:hAnsi="Yu Gothic"/>
+        </w:rPr>
+        <w:t>について</w:t>
+      </w:r>
+    </w:p>
+    <w:p>
+      <w:pPr>
+        <w:pStyle w:val="a3"/>
+        <w:numPr>
+          <w:ilvl w:val="2"/>
+          <w:numId w:val="3"/>
+        </w:numPr>
+        <w:ind w:leftChars="0"/>
+        <w:rPr>
+          <w:rFonts w:ascii="Yu Gothic" w:eastAsia="Yu Gothic" w:hAnsi="Yu Gothic"/>
+        </w:rPr>
+      </w:pPr>
+      <w:r>
+        <w:rPr>
+          <w:rFonts w:ascii="Yu Gothic" w:eastAsia="Yu Gothic" w:hAnsi="Yu Gothic" w:hint="eastAsia"/>
+        </w:rPr>
+        <w:t>回路</w:t>
+      </w:r>
+      <w:r>
+        <w:rPr>
+          <w:rFonts w:ascii="Yu Gothic" w:eastAsia="Yu Gothic" w:hAnsi="Yu Gothic"/>
+        </w:rPr>
+        <w:t>設計用ソフトウェアについて</w:t>
       </w:r>
     </w:p>
     <w:p>
@@ -248,7 +474,7 @@
         <w:rPr>
           <w:rFonts w:ascii="Yu Gothic" w:eastAsia="Yu Gothic" w:hAnsi="Yu Gothic"/>
         </w:rPr>
-        <w:t>関連研究調査における考察</w:t>
+        <w:t>基板の制作工程</w:t>
       </w:r>
     </w:p>
     <w:p>
@@ -265,15 +491,275 @@
       </w:pPr>
       <w:r>
         <w:rPr>
-          <w:rFonts w:ascii="Yu Gothic" w:eastAsia="Yu Gothic" w:hAnsi="Yu Gothic" w:hint="eastAsia"/>
-        </w:rPr>
-        <w:t>インフォ</w:t>
-      </w:r>
-      <w:r>
-        <w:rPr>
-          <w:rFonts w:ascii="Yu Gothic" w:eastAsia="Yu Gothic" w:hAnsi="Yu Gothic"/>
-        </w:rPr>
-        <w:t>グラフィックデザイン</w:t>
+          <w:rFonts w:ascii="Yu Gothic" w:eastAsia="Yu Gothic" w:hAnsi="Yu Gothic"/>
+        </w:rPr>
+        <w:t>電子パーツ選定</w:t>
+      </w:r>
+    </w:p>
+    <w:p>
+      <w:pPr>
+        <w:pStyle w:val="a3"/>
+        <w:numPr>
+          <w:ilvl w:val="2"/>
+          <w:numId w:val="3"/>
+        </w:numPr>
+        <w:ind w:leftChars="0"/>
+        <w:rPr>
+          <w:rFonts w:ascii="Yu Gothic" w:eastAsia="Yu Gothic" w:hAnsi="Yu Gothic"/>
+        </w:rPr>
+      </w:pPr>
+      <w:r>
+        <w:rPr>
+          <w:rFonts w:ascii="Yu Gothic" w:eastAsia="Yu Gothic" w:hAnsi="Yu Gothic" w:hint="eastAsia"/>
+        </w:rPr>
+        <w:t>回路図</w:t>
+      </w:r>
+      <w:r>
+        <w:rPr>
+          <w:rFonts w:ascii="Yu Gothic" w:eastAsia="Yu Gothic" w:hAnsi="Yu Gothic"/>
+        </w:rPr>
+        <w:t>設計</w:t>
+      </w:r>
+    </w:p>
+    <w:p>
+      <w:pPr>
+        <w:pStyle w:val="a3"/>
+        <w:numPr>
+          <w:ilvl w:val="2"/>
+          <w:numId w:val="3"/>
+        </w:numPr>
+        <w:ind w:leftChars="0"/>
+        <w:rPr>
+          <w:rFonts w:ascii="Yu Gothic" w:eastAsia="Yu Gothic" w:hAnsi="Yu Gothic"/>
+        </w:rPr>
+      </w:pPr>
+      <w:r>
+        <w:rPr>
+          <w:rFonts w:ascii="Yu Gothic" w:eastAsia="Yu Gothic" w:hAnsi="Yu Gothic"/>
+        </w:rPr>
+        <w:t>ミリング工程</w:t>
+      </w:r>
+    </w:p>
+    <w:p>
+      <w:pPr>
+        <w:pStyle w:val="a3"/>
+        <w:numPr>
+          <w:ilvl w:val="2"/>
+          <w:numId w:val="3"/>
+        </w:numPr>
+        <w:ind w:leftChars="0"/>
+        <w:rPr>
+          <w:rFonts w:ascii="Yu Gothic" w:eastAsia="Yu Gothic" w:hAnsi="Yu Gothic"/>
+        </w:rPr>
+      </w:pPr>
+      <w:r>
+        <w:rPr>
+          <w:rFonts w:ascii="Yu Gothic" w:eastAsia="Yu Gothic" w:hAnsi="Yu Gothic"/>
+        </w:rPr>
+        <w:t>プログラミングの書き込み</w:t>
+      </w:r>
+    </w:p>
+    <w:p>
+      <w:pPr>
+        <w:pStyle w:val="a3"/>
+        <w:numPr>
+          <w:ilvl w:val="1"/>
+          <w:numId w:val="3"/>
+        </w:numPr>
+        <w:ind w:leftChars="0"/>
+        <w:rPr>
+          <w:rFonts w:ascii="Yu Gothic" w:eastAsia="Yu Gothic" w:hAnsi="Yu Gothic"/>
+        </w:rPr>
+      </w:pPr>
+      <w:r>
+        <w:rPr>
+          <w:rFonts w:ascii="Yu Gothic" w:eastAsia="Yu Gothic" w:hAnsi="Yu Gothic" w:hint="eastAsia"/>
+        </w:rPr>
+        <w:t>プロトタイプ</w:t>
+      </w:r>
+      <w:r>
+        <w:rPr>
+          <w:rFonts w:ascii="Yu Gothic" w:eastAsia="Yu Gothic" w:hAnsi="Yu Gothic"/>
+        </w:rPr>
+        <w:t>「Geikoduino」の制作</w:t>
+      </w:r>
+    </w:p>
+    <w:p>
+      <w:pPr>
+        <w:pStyle w:val="a3"/>
+        <w:numPr>
+          <w:ilvl w:val="2"/>
+          <w:numId w:val="3"/>
+        </w:numPr>
+        <w:ind w:leftChars="0"/>
+        <w:rPr>
+          <w:rFonts w:ascii="Yu Gothic" w:eastAsia="Yu Gothic" w:hAnsi="Yu Gothic"/>
+        </w:rPr>
+      </w:pPr>
+      <w:r>
+        <w:rPr>
+          <w:rFonts w:ascii="Yu Gothic" w:eastAsia="Yu Gothic" w:hAnsi="Yu Gothic"/>
+        </w:rPr>
+        <w:t>制作目的</w:t>
+      </w:r>
+    </w:p>
+    <w:p>
+      <w:pPr>
+        <w:pStyle w:val="a3"/>
+        <w:numPr>
+          <w:ilvl w:val="2"/>
+          <w:numId w:val="3"/>
+        </w:numPr>
+        <w:ind w:leftChars="0"/>
+        <w:rPr>
+          <w:rFonts w:ascii="Yu Gothic" w:eastAsia="Yu Gothic" w:hAnsi="Yu Gothic"/>
+        </w:rPr>
+      </w:pPr>
+      <w:r>
+        <w:rPr>
+          <w:rFonts w:ascii="Yu Gothic" w:eastAsia="Yu Gothic" w:hAnsi="Yu Gothic" w:hint="eastAsia"/>
+        </w:rPr>
+        <w:t>制作内容</w:t>
+      </w:r>
+    </w:p>
+    <w:p>
+      <w:pPr>
+        <w:pStyle w:val="a3"/>
+        <w:numPr>
+          <w:ilvl w:val="2"/>
+          <w:numId w:val="3"/>
+        </w:numPr>
+        <w:ind w:leftChars="0"/>
+        <w:rPr>
+          <w:rFonts w:ascii="Yu Gothic" w:eastAsia="Yu Gothic" w:hAnsi="Yu Gothic"/>
+        </w:rPr>
+      </w:pPr>
+      <w:r>
+        <w:rPr>
+          <w:rFonts w:ascii="Yu Gothic" w:eastAsia="Yu Gothic" w:hAnsi="Yu Gothic"/>
+        </w:rPr>
+        <w:t>フィードバック</w:t>
+      </w:r>
+    </w:p>
+    <w:p>
+      <w:pPr>
+        <w:pStyle w:val="a3"/>
+        <w:numPr>
+          <w:ilvl w:val="2"/>
+          <w:numId w:val="3"/>
+        </w:numPr>
+        <w:ind w:leftChars="0"/>
+        <w:rPr>
+          <w:rFonts w:ascii="Yu Gothic" w:eastAsia="Yu Gothic" w:hAnsi="Yu Gothic"/>
+        </w:rPr>
+      </w:pPr>
+      <w:r>
+        <w:rPr>
+          <w:rFonts w:ascii="Yu Gothic" w:eastAsia="Yu Gothic" w:hAnsi="Yu Gothic" w:hint="eastAsia"/>
+        </w:rPr>
+        <w:t>反省</w:t>
+      </w:r>
+    </w:p>
+    <w:p>
+      <w:pPr>
+        <w:pStyle w:val="a3"/>
+        <w:numPr>
+          <w:ilvl w:val="1"/>
+          <w:numId w:val="3"/>
+        </w:numPr>
+        <w:ind w:leftChars="0"/>
+        <w:rPr>
+          <w:rFonts w:ascii="Yu Gothic" w:eastAsia="Yu Gothic" w:hAnsi="Yu Gothic"/>
+        </w:rPr>
+      </w:pPr>
+      <w:r>
+        <w:rPr>
+          <w:rFonts w:ascii="Yu Gothic" w:eastAsia="Yu Gothic" w:hAnsi="Yu Gothic"/>
+        </w:rPr>
+        <w:lastRenderedPageBreak/>
+        <w:t>「GeikoBoard」の制作</w:t>
+      </w:r>
+    </w:p>
+    <w:p>
+      <w:pPr>
+        <w:pStyle w:val="a3"/>
+        <w:numPr>
+          <w:ilvl w:val="2"/>
+          <w:numId w:val="3"/>
+        </w:numPr>
+        <w:ind w:leftChars="0"/>
+        <w:rPr>
+          <w:rFonts w:ascii="Yu Gothic" w:eastAsia="Yu Gothic" w:hAnsi="Yu Gothic"/>
+        </w:rPr>
+      </w:pPr>
+      <w:r>
+        <w:rPr>
+          <w:rFonts w:ascii="Yu Gothic" w:eastAsia="Yu Gothic" w:hAnsi="Yu Gothic"/>
+        </w:rPr>
+        <w:t>制作</w:t>
+      </w:r>
+      <w:r>
+        <w:rPr>
+          <w:rFonts w:ascii="Yu Gothic" w:eastAsia="Yu Gothic" w:hAnsi="Yu Gothic" w:hint="eastAsia"/>
+        </w:rPr>
+        <w:t>目的</w:t>
+      </w:r>
+    </w:p>
+    <w:p>
+      <w:pPr>
+        <w:pStyle w:val="a3"/>
+        <w:numPr>
+          <w:ilvl w:val="2"/>
+          <w:numId w:val="3"/>
+        </w:numPr>
+        <w:ind w:leftChars="0"/>
+        <w:rPr>
+          <w:rFonts w:ascii="Yu Gothic" w:eastAsia="Yu Gothic" w:hAnsi="Yu Gothic"/>
+        </w:rPr>
+      </w:pPr>
+      <w:r>
+        <w:rPr>
+          <w:rFonts w:ascii="Yu Gothic" w:eastAsia="Yu Gothic" w:hAnsi="Yu Gothic"/>
+        </w:rPr>
+        <w:t>制作内容</w:t>
+      </w:r>
+    </w:p>
+    <w:p>
+      <w:pPr>
+        <w:pStyle w:val="a3"/>
+        <w:numPr>
+          <w:ilvl w:val="2"/>
+          <w:numId w:val="3"/>
+        </w:numPr>
+        <w:ind w:leftChars="0"/>
+        <w:rPr>
+          <w:rFonts w:ascii="Yu Gothic" w:eastAsia="Yu Gothic" w:hAnsi="Yu Gothic"/>
+        </w:rPr>
+      </w:pPr>
+      <w:r>
+        <w:rPr>
+          <w:rFonts w:ascii="Yu Gothic" w:eastAsia="Yu Gothic" w:hAnsi="Yu Gothic"/>
+        </w:rPr>
+        <w:t>フィードバック</w:t>
+      </w:r>
+    </w:p>
+    <w:p>
+      <w:pPr>
+        <w:pStyle w:val="a3"/>
+        <w:numPr>
+          <w:ilvl w:val="2"/>
+          <w:numId w:val="3"/>
+        </w:numPr>
+        <w:ind w:leftChars="0"/>
+        <w:rPr>
+          <w:rFonts w:ascii="Yu Gothic" w:eastAsia="Yu Gothic" w:hAnsi="Yu Gothic"/>
+        </w:rPr>
+      </w:pPr>
+      <w:r>
+        <w:rPr>
+          <w:rFonts w:ascii="Yu Gothic" w:eastAsia="Yu Gothic" w:hAnsi="Yu Gothic"/>
+        </w:rPr>
+        <w:t>反省</w:t>
       </w:r>
     </w:p>
     <w:p>
@@ -290,15 +776,15 @@
       </w:pPr>
       <w:r>
         <w:rPr>
-          <w:rFonts w:ascii="Yu Gothic" w:eastAsia="Yu Gothic" w:hAnsi="Yu Gothic" w:hint="eastAsia"/>
-        </w:rPr>
-        <w:t>作品制作</w:t>
-      </w:r>
-      <w:r>
-        <w:rPr>
-          <w:rFonts w:ascii="Yu Gothic" w:eastAsia="Yu Gothic" w:hAnsi="Yu Gothic"/>
-        </w:rPr>
-        <w:t>について</w:t>
+          <w:rFonts w:ascii="Yu Gothic" w:eastAsia="Yu Gothic" w:hAnsi="Yu Gothic"/>
+        </w:rPr>
+        <w:t>ユーザー</w:t>
+      </w:r>
+      <w:r>
+        <w:rPr>
+          <w:rFonts w:ascii="Yu Gothic" w:eastAsia="Yu Gothic" w:hAnsi="Yu Gothic" w:hint="eastAsia"/>
+        </w:rPr>
+        <w:t>評価</w:t>
       </w:r>
     </w:p>
     <w:p>
@@ -317,88 +803,32 @@
         <w:rPr>
           <w:rFonts w:ascii="Yu Gothic" w:eastAsia="Yu Gothic" w:hAnsi="Yu Gothic" w:hint="eastAsia"/>
         </w:rPr>
-        <w:t>基板制作</w:t>
-      </w:r>
-      <w:r>
-        <w:rPr>
-          <w:rFonts w:ascii="Yu Gothic" w:eastAsia="Yu Gothic" w:hAnsi="Yu Gothic"/>
-        </w:rPr>
-        <w:t>について</w:t>
-      </w:r>
-    </w:p>
-    <w:p>
-      <w:pPr>
-        <w:pStyle w:val="a3"/>
-        <w:numPr>
-          <w:ilvl w:val="2"/>
-          <w:numId w:val="3"/>
-        </w:numPr>
-        <w:ind w:leftChars="0"/>
-        <w:rPr>
-          <w:rFonts w:ascii="Yu Gothic" w:eastAsia="Yu Gothic" w:hAnsi="Yu Gothic"/>
-        </w:rPr>
-      </w:pPr>
-      <w:r>
-        <w:rPr>
-          <w:rFonts w:ascii="Yu Gothic" w:eastAsia="Yu Gothic" w:hAnsi="Yu Gothic" w:hint="eastAsia"/>
-        </w:rPr>
-        <w:t>基板制作</w:t>
-      </w:r>
-      <w:r>
-        <w:rPr>
-          <w:rFonts w:ascii="Yu Gothic" w:eastAsia="Yu Gothic" w:hAnsi="Yu Gothic"/>
-        </w:rPr>
-        <w:t>の歴史</w:t>
-      </w:r>
-    </w:p>
-    <w:p>
-      <w:pPr>
-        <w:pStyle w:val="a3"/>
-        <w:numPr>
-          <w:ilvl w:val="2"/>
-          <w:numId w:val="3"/>
-        </w:numPr>
-        <w:ind w:leftChars="0"/>
-        <w:rPr>
-          <w:rFonts w:ascii="Yu Gothic" w:eastAsia="Yu Gothic" w:hAnsi="Yu Gothic"/>
-        </w:rPr>
-      </w:pPr>
-      <w:r>
-        <w:rPr>
-          <w:rFonts w:ascii="Yu Gothic" w:eastAsia="Yu Gothic" w:hAnsi="Yu Gothic" w:hint="eastAsia"/>
-        </w:rPr>
-        <w:t>ミリングマシン</w:t>
-      </w:r>
-      <w:r>
-        <w:rPr>
-          <w:rFonts w:ascii="Yu Gothic" w:eastAsia="Yu Gothic" w:hAnsi="Yu Gothic"/>
-        </w:rPr>
-        <w:t>について</w:t>
-      </w:r>
-    </w:p>
-    <w:p>
-      <w:pPr>
-        <w:pStyle w:val="a3"/>
-        <w:numPr>
-          <w:ilvl w:val="2"/>
-          <w:numId w:val="3"/>
-        </w:numPr>
-        <w:ind w:leftChars="0"/>
-        <w:rPr>
-          <w:rFonts w:ascii="Yu Gothic" w:eastAsia="Yu Gothic" w:hAnsi="Yu Gothic"/>
-        </w:rPr>
-      </w:pPr>
-      <w:r>
-        <w:rPr>
-          <w:rFonts w:ascii="Yu Gothic" w:eastAsia="Yu Gothic" w:hAnsi="Yu Gothic" w:hint="eastAsia"/>
-        </w:rPr>
-        <w:t>回路</w:t>
-      </w:r>
-      <w:r>
-        <w:rPr>
-          <w:rFonts w:ascii="Yu Gothic" w:eastAsia="Yu Gothic" w:hAnsi="Yu Gothic"/>
-        </w:rPr>
-        <w:t>設計用ソフトウェアについて</w:t>
+        <w:t>インタビュー調査</w:t>
+      </w:r>
+      <w:r>
+        <w:rPr>
+          <w:rFonts w:ascii="Yu Gothic" w:eastAsia="Yu Gothic" w:hAnsi="Yu Gothic"/>
+        </w:rPr>
+        <w:t>の結果</w:t>
+      </w:r>
+    </w:p>
+    <w:p>
+      <w:pPr>
+        <w:pStyle w:val="a3"/>
+        <w:numPr>
+          <w:ilvl w:val="0"/>
+          <w:numId w:val="3"/>
+        </w:numPr>
+        <w:ind w:leftChars="0"/>
+        <w:rPr>
+          <w:rFonts w:ascii="Yu Gothic" w:eastAsia="Yu Gothic" w:hAnsi="Yu Gothic"/>
+        </w:rPr>
+      </w:pPr>
+      <w:r>
+        <w:rPr>
+          <w:rFonts w:ascii="Yu Gothic" w:eastAsia="Yu Gothic" w:hAnsi="Yu Gothic" w:hint="eastAsia"/>
+        </w:rPr>
+        <w:t>結論</w:t>
       </w:r>
     </w:p>
     <w:p>
@@ -415,369 +845,9 @@
       </w:pPr>
       <w:r>
         <w:rPr>
-          <w:rFonts w:ascii="Yu Gothic" w:eastAsia="Yu Gothic" w:hAnsi="Yu Gothic"/>
-        </w:rPr>
-        <w:t>基板の制作工程</w:t>
-      </w:r>
-    </w:p>
-    <w:p>
-      <w:pPr>
-        <w:pStyle w:val="a3"/>
-        <w:numPr>
-          <w:ilvl w:val="2"/>
-          <w:numId w:val="3"/>
-        </w:numPr>
-        <w:ind w:leftChars="0"/>
-        <w:rPr>
-          <w:rFonts w:ascii="Yu Gothic" w:eastAsia="Yu Gothic" w:hAnsi="Yu Gothic"/>
-        </w:rPr>
-      </w:pPr>
-      <w:r>
-        <w:rPr>
-          <w:rFonts w:ascii="Yu Gothic" w:eastAsia="Yu Gothic" w:hAnsi="Yu Gothic"/>
-        </w:rPr>
-        <w:t>電子パーツ選定</w:t>
-      </w:r>
-    </w:p>
-    <w:p>
-      <w:pPr>
-        <w:pStyle w:val="a3"/>
-        <w:numPr>
-          <w:ilvl w:val="2"/>
-          <w:numId w:val="3"/>
-        </w:numPr>
-        <w:ind w:leftChars="0"/>
-        <w:rPr>
-          <w:rFonts w:ascii="Yu Gothic" w:eastAsia="Yu Gothic" w:hAnsi="Yu Gothic"/>
-        </w:rPr>
-      </w:pPr>
-      <w:r>
-        <w:rPr>
-          <w:rFonts w:ascii="Yu Gothic" w:eastAsia="Yu Gothic" w:hAnsi="Yu Gothic" w:hint="eastAsia"/>
-        </w:rPr>
-        <w:t>回路図</w:t>
-      </w:r>
-      <w:r>
-        <w:rPr>
-          <w:rFonts w:ascii="Yu Gothic" w:eastAsia="Yu Gothic" w:hAnsi="Yu Gothic"/>
-        </w:rPr>
-        <w:t>設計</w:t>
-      </w:r>
-    </w:p>
-    <w:p>
-      <w:pPr>
-        <w:pStyle w:val="a3"/>
-        <w:numPr>
-          <w:ilvl w:val="2"/>
-          <w:numId w:val="3"/>
-        </w:numPr>
-        <w:ind w:leftChars="0"/>
-        <w:rPr>
-          <w:rFonts w:ascii="Yu Gothic" w:eastAsia="Yu Gothic" w:hAnsi="Yu Gothic"/>
-        </w:rPr>
-      </w:pPr>
-      <w:r>
-        <w:rPr>
-          <w:rFonts w:ascii="Yu Gothic" w:eastAsia="Yu Gothic" w:hAnsi="Yu Gothic"/>
-        </w:rPr>
-        <w:t>ミリング工程</w:t>
-      </w:r>
-    </w:p>
-    <w:p>
-      <w:pPr>
-        <w:pStyle w:val="a3"/>
-        <w:numPr>
-          <w:ilvl w:val="2"/>
-          <w:numId w:val="3"/>
-        </w:numPr>
-        <w:ind w:leftChars="0"/>
-        <w:rPr>
-          <w:rFonts w:ascii="Yu Gothic" w:eastAsia="Yu Gothic" w:hAnsi="Yu Gothic"/>
-        </w:rPr>
-      </w:pPr>
-      <w:r>
-        <w:rPr>
-          <w:rFonts w:ascii="Yu Gothic" w:eastAsia="Yu Gothic" w:hAnsi="Yu Gothic"/>
-        </w:rPr>
-        <w:t>プログラミングの書き込み</w:t>
-      </w:r>
-    </w:p>
-    <w:p>
-      <w:pPr>
-        <w:pStyle w:val="a3"/>
-        <w:numPr>
-          <w:ilvl w:val="1"/>
-          <w:numId w:val="3"/>
-        </w:numPr>
-        <w:ind w:leftChars="0"/>
-        <w:rPr>
-          <w:rFonts w:ascii="Yu Gothic" w:eastAsia="Yu Gothic" w:hAnsi="Yu Gothic" w:hint="eastAsia"/>
-        </w:rPr>
-      </w:pPr>
-      <w:r>
-        <w:rPr>
-          <w:rFonts w:ascii="Yu Gothic" w:eastAsia="Yu Gothic" w:hAnsi="Yu Gothic" w:hint="eastAsia"/>
-        </w:rPr>
-        <w:t>プロトタイプ</w:t>
-      </w:r>
-      <w:r>
-        <w:rPr>
-          <w:rFonts w:ascii="Yu Gothic" w:eastAsia="Yu Gothic" w:hAnsi="Yu Gothic"/>
-        </w:rPr>
-        <w:t>「Geikoduino」の制作</w:t>
-      </w:r>
-    </w:p>
-    <w:p>
-      <w:pPr>
-        <w:pStyle w:val="a3"/>
-        <w:numPr>
-          <w:ilvl w:val="2"/>
-          <w:numId w:val="3"/>
-        </w:numPr>
-        <w:ind w:leftChars="0"/>
-        <w:rPr>
-          <w:rFonts w:ascii="Yu Gothic" w:eastAsia="Yu Gothic" w:hAnsi="Yu Gothic"/>
-        </w:rPr>
-      </w:pPr>
-      <w:r>
-        <w:rPr>
-          <w:rFonts w:ascii="Yu Gothic" w:eastAsia="Yu Gothic" w:hAnsi="Yu Gothic"/>
-        </w:rPr>
-        <w:t>制作目的</w:t>
-      </w:r>
-    </w:p>
-    <w:p>
-      <w:pPr>
-        <w:pStyle w:val="a3"/>
-        <w:numPr>
-          <w:ilvl w:val="2"/>
-          <w:numId w:val="3"/>
-        </w:numPr>
-        <w:ind w:leftChars="0"/>
-        <w:rPr>
-          <w:rFonts w:ascii="Yu Gothic" w:eastAsia="Yu Gothic" w:hAnsi="Yu Gothic"/>
-        </w:rPr>
-      </w:pPr>
-      <w:r>
-        <w:rPr>
-          <w:rFonts w:ascii="Yu Gothic" w:eastAsia="Yu Gothic" w:hAnsi="Yu Gothic" w:hint="eastAsia"/>
-        </w:rPr>
-        <w:t>制作内容</w:t>
-      </w:r>
-    </w:p>
-    <w:p>
-      <w:pPr>
-        <w:pStyle w:val="a3"/>
-        <w:numPr>
-          <w:ilvl w:val="2"/>
-          <w:numId w:val="3"/>
-        </w:numPr>
-        <w:ind w:leftChars="0"/>
-        <w:rPr>
-          <w:rFonts w:ascii="Yu Gothic" w:eastAsia="Yu Gothic" w:hAnsi="Yu Gothic" w:hint="eastAsia"/>
-        </w:rPr>
-      </w:pPr>
-      <w:r>
-        <w:rPr>
-          <w:rFonts w:ascii="Yu Gothic" w:eastAsia="Yu Gothic" w:hAnsi="Yu Gothic"/>
-        </w:rPr>
-        <w:t>フィードバック</w:t>
-      </w:r>
-    </w:p>
-    <w:p>
-      <w:pPr>
-        <w:pStyle w:val="a3"/>
-        <w:numPr>
-          <w:ilvl w:val="2"/>
-          <w:numId w:val="3"/>
-        </w:numPr>
-        <w:ind w:leftChars="0"/>
-        <w:rPr>
-          <w:rFonts w:ascii="Yu Gothic" w:eastAsia="Yu Gothic" w:hAnsi="Yu Gothic"/>
-        </w:rPr>
-      </w:pPr>
-      <w:r>
-        <w:rPr>
-          <w:rFonts w:ascii="Yu Gothic" w:eastAsia="Yu Gothic" w:hAnsi="Yu Gothic" w:hint="eastAsia"/>
-        </w:rPr>
-        <w:t>反省</w:t>
-      </w:r>
-    </w:p>
-    <w:p>
-      <w:pPr>
-        <w:pStyle w:val="a3"/>
-        <w:numPr>
-          <w:ilvl w:val="1"/>
-          <w:numId w:val="3"/>
-        </w:numPr>
-        <w:ind w:leftChars="0"/>
-        <w:rPr>
-          <w:rFonts w:ascii="Yu Gothic" w:eastAsia="Yu Gothic" w:hAnsi="Yu Gothic"/>
-        </w:rPr>
-      </w:pPr>
-      <w:r>
-        <w:rPr>
-          <w:rFonts w:ascii="Yu Gothic" w:eastAsia="Yu Gothic" w:hAnsi="Yu Gothic"/>
-        </w:rPr>
-        <w:t>「GeikoBoard」の制作</w:t>
-      </w:r>
-    </w:p>
-    <w:p>
-      <w:pPr>
-        <w:pStyle w:val="a3"/>
-        <w:numPr>
-          <w:ilvl w:val="2"/>
-          <w:numId w:val="3"/>
-        </w:numPr>
-        <w:ind w:leftChars="0"/>
-        <w:rPr>
-          <w:rFonts w:ascii="Yu Gothic" w:eastAsia="Yu Gothic" w:hAnsi="Yu Gothic"/>
-        </w:rPr>
-      </w:pPr>
-      <w:r>
-        <w:rPr>
-          <w:rFonts w:ascii="Yu Gothic" w:eastAsia="Yu Gothic" w:hAnsi="Yu Gothic"/>
-        </w:rPr>
-        <w:t>制作</w:t>
-      </w:r>
-      <w:r>
-        <w:rPr>
-          <w:rFonts w:ascii="Yu Gothic" w:eastAsia="Yu Gothic" w:hAnsi="Yu Gothic" w:hint="eastAsia"/>
-        </w:rPr>
-        <w:t>目的</w:t>
-      </w:r>
-    </w:p>
-    <w:p>
-      <w:pPr>
-        <w:pStyle w:val="a3"/>
-        <w:numPr>
-          <w:ilvl w:val="2"/>
-          <w:numId w:val="3"/>
-        </w:numPr>
-        <w:ind w:leftChars="0"/>
-        <w:rPr>
-          <w:rFonts w:ascii="Yu Gothic" w:eastAsia="Yu Gothic" w:hAnsi="Yu Gothic"/>
-        </w:rPr>
-      </w:pPr>
-      <w:r>
-        <w:rPr>
-          <w:rFonts w:ascii="Yu Gothic" w:eastAsia="Yu Gothic" w:hAnsi="Yu Gothic"/>
-        </w:rPr>
-        <w:t>制作内容</w:t>
-      </w:r>
-    </w:p>
-    <w:p>
-      <w:pPr>
-        <w:pStyle w:val="a3"/>
-        <w:numPr>
-          <w:ilvl w:val="2"/>
-          <w:numId w:val="3"/>
-        </w:numPr>
-        <w:ind w:leftChars="0"/>
-        <w:rPr>
-          <w:rFonts w:ascii="Yu Gothic" w:eastAsia="Yu Gothic" w:hAnsi="Yu Gothic"/>
-        </w:rPr>
-      </w:pPr>
-      <w:r>
-        <w:rPr>
-          <w:rFonts w:ascii="Yu Gothic" w:eastAsia="Yu Gothic" w:hAnsi="Yu Gothic"/>
-        </w:rPr>
-        <w:lastRenderedPageBreak/>
-        <w:t>フィードバック</w:t>
-      </w:r>
-    </w:p>
-    <w:p>
-      <w:pPr>
-        <w:pStyle w:val="a3"/>
-        <w:numPr>
-          <w:ilvl w:val="2"/>
-          <w:numId w:val="3"/>
-        </w:numPr>
-        <w:ind w:leftChars="0"/>
-        <w:rPr>
-          <w:rFonts w:ascii="Yu Gothic" w:eastAsia="Yu Gothic" w:hAnsi="Yu Gothic"/>
-        </w:rPr>
-      </w:pPr>
-      <w:r>
-        <w:rPr>
-          <w:rFonts w:ascii="Yu Gothic" w:eastAsia="Yu Gothic" w:hAnsi="Yu Gothic"/>
-        </w:rPr>
-        <w:t>反省</w:t>
-      </w:r>
-    </w:p>
-    <w:p>
-      <w:pPr>
-        <w:pStyle w:val="a3"/>
-        <w:numPr>
-          <w:ilvl w:val="0"/>
-          <w:numId w:val="3"/>
-        </w:numPr>
-        <w:ind w:leftChars="0"/>
-        <w:rPr>
-          <w:rFonts w:ascii="Yu Gothic" w:eastAsia="Yu Gothic" w:hAnsi="Yu Gothic"/>
-        </w:rPr>
-      </w:pPr>
-      <w:r>
-        <w:rPr>
-          <w:rFonts w:ascii="Yu Gothic" w:eastAsia="Yu Gothic" w:hAnsi="Yu Gothic" w:hint="eastAsia"/>
-        </w:rPr>
-        <w:t>まとめ</w:t>
-      </w:r>
-      <w:r>
-        <w:rPr>
-          <w:rFonts w:ascii="Yu Gothic" w:eastAsia="Yu Gothic" w:hAnsi="Yu Gothic"/>
-        </w:rPr>
-        <w:t>、今後の展望</w:t>
-      </w:r>
-    </w:p>
-    <w:p>
-      <w:pPr>
-        <w:pStyle w:val="a3"/>
-        <w:numPr>
-          <w:ilvl w:val="1"/>
-          <w:numId w:val="3"/>
-        </w:numPr>
-        <w:ind w:leftChars="0"/>
-        <w:rPr>
-          <w:rFonts w:ascii="Yu Gothic" w:eastAsia="Yu Gothic" w:hAnsi="Yu Gothic"/>
-        </w:rPr>
-      </w:pPr>
-      <w:r>
-        <w:rPr>
           <w:rFonts w:ascii="Yu Gothic" w:eastAsia="Yu Gothic" w:hAnsi="Yu Gothic" w:hint="eastAsia"/>
         </w:rPr>
         <w:t>考察</w:t>
-      </w:r>
-      <w:r>
-        <w:rPr>
-          <w:rFonts w:ascii="Yu Gothic" w:eastAsia="Yu Gothic" w:hAnsi="Yu Gothic"/>
-        </w:rPr>
-        <w:t>・反省点</w:t>
-      </w:r>
-    </w:p>
-    <w:p>
-      <w:pPr>
-        <w:pStyle w:val="a3"/>
-        <w:numPr>
-          <w:ilvl w:val="1"/>
-          <w:numId w:val="3"/>
-        </w:numPr>
-        <w:ind w:leftChars="0"/>
-        <w:rPr>
-          <w:rFonts w:ascii="Yu Gothic" w:eastAsia="Yu Gothic" w:hAnsi="Yu Gothic"/>
-        </w:rPr>
-      </w:pPr>
-      <w:r>
-        <w:rPr>
-          <w:rFonts w:ascii="Yu Gothic" w:eastAsia="Yu Gothic" w:hAnsi="Yu Gothic" w:hint="eastAsia"/>
-        </w:rPr>
-        <w:t>制作を</w:t>
-      </w:r>
-      <w:r>
-        <w:rPr>
-          <w:rFonts w:ascii="Yu Gothic" w:eastAsia="Yu Gothic" w:hAnsi="Yu Gothic"/>
-        </w:rPr>
-        <w:t>振り返って</w:t>
       </w:r>
     </w:p>
     <w:p>
